--- a/ТЗ.docx
+++ b/ТЗ.docx
@@ -187,8 +187,6 @@
       <w:r>
         <w:t xml:space="preserve"> «ВятКнига»</w:t>
       </w:r>
-      <w:bookmarkStart w:id="0" w:name="_GoBack"/>
-      <w:bookmarkEnd w:id="0"/>
     </w:p>
     <w:p/>
     <w:p/>
@@ -577,21 +575,132 @@
           <w:r>
             <w:fldChar w:fldCharType="separate"/>
           </w:r>
-          <w:hyperlink w:anchor="_Toc210243284" w:history="1">
+          <w:bookmarkStart w:id="0" w:name="_GoBack"/>
+          <w:bookmarkEnd w:id="0"/>
+          <w:r>
+            <w:rPr>
+              <w:rStyle w:val="a6"/>
+            </w:rPr>
+            <w:fldChar w:fldCharType="begin"/>
+          </w:r>
+          <w:r>
+            <w:rPr>
+              <w:rStyle w:val="a6"/>
+            </w:rPr>
+            <w:instrText xml:space="preserve"> </w:instrText>
+          </w:r>
+          <w:r>
+            <w:instrText>HYPERLINK \l "_Toc212573034"</w:instrText>
+          </w:r>
+          <w:r>
+            <w:rPr>
+              <w:rStyle w:val="a6"/>
+            </w:rPr>
+            <w:instrText xml:space="preserve"> </w:instrText>
+          </w:r>
+          <w:r>
+            <w:rPr>
+              <w:rStyle w:val="a6"/>
+            </w:rPr>
+          </w:r>
+          <w:r>
+            <w:rPr>
+              <w:rStyle w:val="a6"/>
+            </w:rPr>
+            <w:fldChar w:fldCharType="separate"/>
+          </w:r>
+          <w:r>
+            <w:rPr>
+              <w:rStyle w:val="a6"/>
+            </w:rPr>
+            <w:t>Введение</w:t>
+          </w:r>
+          <w:r>
+            <w:rPr>
+              <w:webHidden/>
+            </w:rPr>
+            <w:tab/>
+          </w:r>
+          <w:r>
+            <w:rPr>
+              <w:webHidden/>
+            </w:rPr>
+            <w:fldChar w:fldCharType="begin"/>
+          </w:r>
+          <w:r>
+            <w:rPr>
+              <w:webHidden/>
+            </w:rPr>
+            <w:instrText xml:space="preserve"> PAGEREF _Toc212573034 \h </w:instrText>
+          </w:r>
+          <w:r>
+            <w:rPr>
+              <w:webHidden/>
+            </w:rPr>
+          </w:r>
+          <w:r>
+            <w:rPr>
+              <w:webHidden/>
+            </w:rPr>
+            <w:fldChar w:fldCharType="separate"/>
+          </w:r>
+          <w:r>
+            <w:rPr>
+              <w:webHidden/>
+            </w:rPr>
+            <w:t>2</w:t>
+          </w:r>
+          <w:r>
+            <w:rPr>
+              <w:webHidden/>
+            </w:rPr>
+            <w:fldChar w:fldCharType="end"/>
+          </w:r>
+          <w:r>
+            <w:rPr>
+              <w:rStyle w:val="a6"/>
+            </w:rPr>
+            <w:fldChar w:fldCharType="end"/>
+          </w:r>
+        </w:p>
+        <w:p>
+          <w:pPr>
+            <w:pStyle w:val="11"/>
+            <w:rPr>
+              <w:rFonts w:asciiTheme="minorHAnsi" w:eastAsiaTheme="minorEastAsia" w:hAnsiTheme="minorHAnsi" w:cstheme="minorBidi"/>
+              <w:sz w:val="22"/>
+              <w:szCs w:val="22"/>
+            </w:rPr>
+          </w:pPr>
+          <w:hyperlink w:anchor="_Toc212573035" w:history="1">
             <w:r>
               <w:rPr>
                 <w:rStyle w:val="a6"/>
               </w:rPr>
-              <w:t>Введение</w:t>
-            </w:r>
-            <w:r>
-              <w:rPr>
-                <w:webHidden/>
+              <w:t>1</w:t>
+            </w:r>
+            <w:r>
+              <w:rPr>
+                <w:rFonts w:asciiTheme="minorHAnsi" w:eastAsiaTheme="minorEastAsia" w:hAnsiTheme="minorHAnsi" w:cstheme="minorBidi"/>
+                <w:sz w:val="22"/>
+                <w:szCs w:val="22"/>
               </w:rPr>
               <w:tab/>
             </w:r>
             <w:r>
               <w:rPr>
+                <w:rStyle w:val="a6"/>
+              </w:rPr>
+              <w:t>Термины и определения</w:t>
+            </w:r>
+            <w:r>
+              <w:rPr>
+                <w:webHidden/>
+              </w:rPr>
+              <w:tab/>
+            </w:r>
+            <w:r>
+              <w:rPr>
                 <w:webHidden/>
               </w:rPr>
               <w:fldChar w:fldCharType="begin"/>
@@ -600,7 +709,7 @@
               <w:rPr>
                 <w:webHidden/>
               </w:rPr>
-              <w:instrText xml:space="preserve"> PAGEREF _Toc210243284 \h </w:instrText>
+              <w:instrText xml:space="preserve"> PAGEREF _Toc212573035 \h </w:instrText>
             </w:r>
             <w:r>
               <w:rPr>
@@ -617,7 +726,7 @@
               <w:rPr>
                 <w:webHidden/>
               </w:rPr>
-              <w:t>2</w:t>
+              <w:t>3</w:t>
             </w:r>
             <w:r>
               <w:rPr>
@@ -636,12 +745,12 @@
               <w:szCs w:val="22"/>
             </w:rPr>
           </w:pPr>
-          <w:hyperlink w:anchor="_Toc210243285" w:history="1">
+          <w:hyperlink w:anchor="_Toc212573036" w:history="1">
             <w:r>
               <w:rPr>
                 <w:rStyle w:val="a6"/>
               </w:rPr>
-              <w:t>1</w:t>
+              <w:t>2</w:t>
             </w:r>
             <w:r>
               <w:rPr>
@@ -655,7 +764,7 @@
               <w:rPr>
                 <w:rStyle w:val="a6"/>
               </w:rPr>
-              <w:t>Термины и определения</w:t>
+              <w:t>Перечень сокращений</w:t>
             </w:r>
             <w:r>
               <w:rPr>
@@ -673,7 +782,7 @@
               <w:rPr>
                 <w:webHidden/>
               </w:rPr>
-              <w:instrText xml:space="preserve"> PAGEREF _Toc210243285 \h </w:instrText>
+              <w:instrText xml:space="preserve"> PAGEREF _Toc212573036 \h </w:instrText>
             </w:r>
             <w:r>
               <w:rPr>
@@ -690,7 +799,7 @@
               <w:rPr>
                 <w:webHidden/>
               </w:rPr>
-              <w:t>3</w:t>
+              <w:t>4</w:t>
             </w:r>
             <w:r>
               <w:rPr>
@@ -709,12 +818,12 @@
               <w:szCs w:val="22"/>
             </w:rPr>
           </w:pPr>
-          <w:hyperlink w:anchor="_Toc210243286" w:history="1">
+          <w:hyperlink w:anchor="_Toc212573037" w:history="1">
             <w:r>
               <w:rPr>
                 <w:rStyle w:val="a6"/>
               </w:rPr>
-              <w:t>2</w:t>
+              <w:t>3</w:t>
             </w:r>
             <w:r>
               <w:rPr>
@@ -728,7 +837,7 @@
               <w:rPr>
                 <w:rStyle w:val="a6"/>
               </w:rPr>
-              <w:t>Перечень сокращений</w:t>
+              <w:t>Основные сведения о разработке</w:t>
             </w:r>
             <w:r>
               <w:rPr>
@@ -746,7 +855,7 @@
               <w:rPr>
                 <w:webHidden/>
               </w:rPr>
-              <w:instrText xml:space="preserve"> PAGEREF _Toc210243286 \h </w:instrText>
+              <w:instrText xml:space="preserve"> PAGEREF _Toc212573037 \h </w:instrText>
             </w:r>
             <w:r>
               <w:rPr>
@@ -763,7 +872,548 @@
               <w:rPr>
                 <w:webHidden/>
               </w:rPr>
-              <w:t>4</w:t>
+              <w:t>5</w:t>
+            </w:r>
+            <w:r>
+              <w:rPr>
+                <w:webHidden/>
+              </w:rPr>
+              <w:fldChar w:fldCharType="end"/>
+            </w:r>
+          </w:hyperlink>
+        </w:p>
+        <w:p>
+          <w:pPr>
+            <w:pStyle w:val="21"/>
+            <w:rPr>
+              <w:rFonts w:asciiTheme="minorHAnsi" w:eastAsiaTheme="minorEastAsia" w:hAnsiTheme="minorHAnsi" w:cstheme="minorBidi"/>
+              <w:sz w:val="22"/>
+              <w:szCs w:val="22"/>
+            </w:rPr>
+          </w:pPr>
+          <w:hyperlink w:anchor="_Toc212573038" w:history="1">
+            <w:r>
+              <w:rPr>
+                <w:rStyle w:val="a6"/>
+                <w14:scene3d>
+                  <w14:camera w14:prst="orthographicFront"/>
+                  <w14:lightRig w14:rig="threePt" w14:dir="t">
+                    <w14:rot w14:lat="0" w14:lon="0" w14:rev="0"/>
+                  </w14:lightRig>
+                </w14:scene3d>
+              </w:rPr>
+              <w:t>3.1</w:t>
+            </w:r>
+            <w:r>
+              <w:rPr>
+                <w:rFonts w:asciiTheme="minorHAnsi" w:eastAsiaTheme="minorEastAsia" w:hAnsiTheme="minorHAnsi" w:cstheme="minorBidi"/>
+                <w:sz w:val="22"/>
+                <w:szCs w:val="22"/>
+              </w:rPr>
+              <w:tab/>
+            </w:r>
+            <w:r>
+              <w:rPr>
+                <w:rStyle w:val="a6"/>
+              </w:rPr>
+              <w:t>Наименование разработки</w:t>
+            </w:r>
+            <w:r>
+              <w:rPr>
+                <w:webHidden/>
+              </w:rPr>
+              <w:tab/>
+            </w:r>
+            <w:r>
+              <w:rPr>
+                <w:webHidden/>
+              </w:rPr>
+              <w:fldChar w:fldCharType="begin"/>
+            </w:r>
+            <w:r>
+              <w:rPr>
+                <w:webHidden/>
+              </w:rPr>
+              <w:instrText xml:space="preserve"> PAGEREF _Toc212573038 \h </w:instrText>
+            </w:r>
+            <w:r>
+              <w:rPr>
+                <w:webHidden/>
+              </w:rPr>
+            </w:r>
+            <w:r>
+              <w:rPr>
+                <w:webHidden/>
+              </w:rPr>
+              <w:fldChar w:fldCharType="separate"/>
+            </w:r>
+            <w:r>
+              <w:rPr>
+                <w:webHidden/>
+              </w:rPr>
+              <w:t>5</w:t>
+            </w:r>
+            <w:r>
+              <w:rPr>
+                <w:webHidden/>
+              </w:rPr>
+              <w:fldChar w:fldCharType="end"/>
+            </w:r>
+          </w:hyperlink>
+        </w:p>
+        <w:p>
+          <w:pPr>
+            <w:pStyle w:val="21"/>
+            <w:rPr>
+              <w:rFonts w:asciiTheme="minorHAnsi" w:eastAsiaTheme="minorEastAsia" w:hAnsiTheme="minorHAnsi" w:cstheme="minorBidi"/>
+              <w:sz w:val="22"/>
+              <w:szCs w:val="22"/>
+            </w:rPr>
+          </w:pPr>
+          <w:hyperlink w:anchor="_Toc212573039" w:history="1">
+            <w:r>
+              <w:rPr>
+                <w:rStyle w:val="a6"/>
+                <w14:scene3d>
+                  <w14:camera w14:prst="orthographicFront"/>
+                  <w14:lightRig w14:rig="threePt" w14:dir="t">
+                    <w14:rot w14:lat="0" w14:lon="0" w14:rev="0"/>
+                  </w14:lightRig>
+                </w14:scene3d>
+              </w:rPr>
+              <w:t>3.2</w:t>
+            </w:r>
+            <w:r>
+              <w:rPr>
+                <w:rFonts w:asciiTheme="minorHAnsi" w:eastAsiaTheme="minorEastAsia" w:hAnsiTheme="minorHAnsi" w:cstheme="minorBidi"/>
+                <w:sz w:val="22"/>
+                <w:szCs w:val="22"/>
+              </w:rPr>
+              <w:tab/>
+            </w:r>
+            <w:r>
+              <w:rPr>
+                <w:rStyle w:val="a6"/>
+              </w:rPr>
+              <w:t>Цель и задачи</w:t>
+            </w:r>
+            <w:r>
+              <w:rPr>
+                <w:webHidden/>
+              </w:rPr>
+              <w:tab/>
+            </w:r>
+            <w:r>
+              <w:rPr>
+                <w:webHidden/>
+              </w:rPr>
+              <w:fldChar w:fldCharType="begin"/>
+            </w:r>
+            <w:r>
+              <w:rPr>
+                <w:webHidden/>
+              </w:rPr>
+              <w:instrText xml:space="preserve"> PAGEREF _Toc212573039 \h </w:instrText>
+            </w:r>
+            <w:r>
+              <w:rPr>
+                <w:webHidden/>
+              </w:rPr>
+            </w:r>
+            <w:r>
+              <w:rPr>
+                <w:webHidden/>
+              </w:rPr>
+              <w:fldChar w:fldCharType="separate"/>
+            </w:r>
+            <w:r>
+              <w:rPr>
+                <w:webHidden/>
+              </w:rPr>
+              <w:t>5</w:t>
+            </w:r>
+            <w:r>
+              <w:rPr>
+                <w:webHidden/>
+              </w:rPr>
+              <w:fldChar w:fldCharType="end"/>
+            </w:r>
+          </w:hyperlink>
+        </w:p>
+        <w:p>
+          <w:pPr>
+            <w:pStyle w:val="21"/>
+            <w:rPr>
+              <w:rFonts w:asciiTheme="minorHAnsi" w:eastAsiaTheme="minorEastAsia" w:hAnsiTheme="minorHAnsi" w:cstheme="minorBidi"/>
+              <w:sz w:val="22"/>
+              <w:szCs w:val="22"/>
+            </w:rPr>
+          </w:pPr>
+          <w:hyperlink w:anchor="_Toc212573040" w:history="1">
+            <w:r>
+              <w:rPr>
+                <w:rStyle w:val="a6"/>
+                <w14:scene3d>
+                  <w14:camera w14:prst="orthographicFront"/>
+                  <w14:lightRig w14:rig="threePt" w14:dir="t">
+                    <w14:rot w14:lat="0" w14:lon="0" w14:rev="0"/>
+                  </w14:lightRig>
+                </w14:scene3d>
+              </w:rPr>
+              <w:t>3.3</w:t>
+            </w:r>
+            <w:r>
+              <w:rPr>
+                <w:rFonts w:asciiTheme="minorHAnsi" w:eastAsiaTheme="minorEastAsia" w:hAnsiTheme="minorHAnsi" w:cstheme="minorBidi"/>
+                <w:sz w:val="22"/>
+                <w:szCs w:val="22"/>
+              </w:rPr>
+              <w:tab/>
+            </w:r>
+            <w:r>
+              <w:rPr>
+                <w:rStyle w:val="a6"/>
+              </w:rPr>
+              <w:t>Сведения об участниках разработки</w:t>
+            </w:r>
+            <w:r>
+              <w:rPr>
+                <w:webHidden/>
+              </w:rPr>
+              <w:tab/>
+            </w:r>
+            <w:r>
+              <w:rPr>
+                <w:webHidden/>
+              </w:rPr>
+              <w:fldChar w:fldCharType="begin"/>
+            </w:r>
+            <w:r>
+              <w:rPr>
+                <w:webHidden/>
+              </w:rPr>
+              <w:instrText xml:space="preserve"> PAGEREF _Toc212573040 \h </w:instrText>
+            </w:r>
+            <w:r>
+              <w:rPr>
+                <w:webHidden/>
+              </w:rPr>
+            </w:r>
+            <w:r>
+              <w:rPr>
+                <w:webHidden/>
+              </w:rPr>
+              <w:fldChar w:fldCharType="separate"/>
+            </w:r>
+            <w:r>
+              <w:rPr>
+                <w:webHidden/>
+              </w:rPr>
+              <w:t>5</w:t>
+            </w:r>
+            <w:r>
+              <w:rPr>
+                <w:webHidden/>
+              </w:rPr>
+              <w:fldChar w:fldCharType="end"/>
+            </w:r>
+          </w:hyperlink>
+        </w:p>
+        <w:p>
+          <w:pPr>
+            <w:pStyle w:val="21"/>
+            <w:rPr>
+              <w:rFonts w:asciiTheme="minorHAnsi" w:eastAsiaTheme="minorEastAsia" w:hAnsiTheme="minorHAnsi" w:cstheme="minorBidi"/>
+              <w:sz w:val="22"/>
+              <w:szCs w:val="22"/>
+            </w:rPr>
+          </w:pPr>
+          <w:hyperlink w:anchor="_Toc212573041" w:history="1">
+            <w:r>
+              <w:rPr>
+                <w:rStyle w:val="a6"/>
+                <w14:scene3d>
+                  <w14:camera w14:prst="orthographicFront"/>
+                  <w14:lightRig w14:rig="threePt" w14:dir="t">
+                    <w14:rot w14:lat="0" w14:lon="0" w14:rev="0"/>
+                  </w14:lightRig>
+                </w14:scene3d>
+              </w:rPr>
+              <w:t>3.4</w:t>
+            </w:r>
+            <w:r>
+              <w:rPr>
+                <w:rFonts w:asciiTheme="minorHAnsi" w:eastAsiaTheme="minorEastAsia" w:hAnsiTheme="minorHAnsi" w:cstheme="minorBidi"/>
+                <w:sz w:val="22"/>
+                <w:szCs w:val="22"/>
+              </w:rPr>
+              <w:tab/>
+            </w:r>
+            <w:r>
+              <w:rPr>
+                <w:rStyle w:val="a6"/>
+              </w:rPr>
+              <w:t>Сроки разработки</w:t>
+            </w:r>
+            <w:r>
+              <w:rPr>
+                <w:webHidden/>
+              </w:rPr>
+              <w:tab/>
+            </w:r>
+            <w:r>
+              <w:rPr>
+                <w:webHidden/>
+              </w:rPr>
+              <w:fldChar w:fldCharType="begin"/>
+            </w:r>
+            <w:r>
+              <w:rPr>
+                <w:webHidden/>
+              </w:rPr>
+              <w:instrText xml:space="preserve"> PAGEREF _Toc212573041 \h </w:instrText>
+            </w:r>
+            <w:r>
+              <w:rPr>
+                <w:webHidden/>
+              </w:rPr>
+            </w:r>
+            <w:r>
+              <w:rPr>
+                <w:webHidden/>
+              </w:rPr>
+              <w:fldChar w:fldCharType="separate"/>
+            </w:r>
+            <w:r>
+              <w:rPr>
+                <w:webHidden/>
+              </w:rPr>
+              <w:t>5</w:t>
+            </w:r>
+            <w:r>
+              <w:rPr>
+                <w:webHidden/>
+              </w:rPr>
+              <w:fldChar w:fldCharType="end"/>
+            </w:r>
+          </w:hyperlink>
+        </w:p>
+        <w:p>
+          <w:pPr>
+            <w:pStyle w:val="21"/>
+            <w:rPr>
+              <w:rFonts w:asciiTheme="minorHAnsi" w:eastAsiaTheme="minorEastAsia" w:hAnsiTheme="minorHAnsi" w:cstheme="minorBidi"/>
+              <w:sz w:val="22"/>
+              <w:szCs w:val="22"/>
+            </w:rPr>
+          </w:pPr>
+          <w:hyperlink w:anchor="_Toc212573042" w:history="1">
+            <w:r>
+              <w:rPr>
+                <w:rStyle w:val="a6"/>
+                <w14:scene3d>
+                  <w14:camera w14:prst="orthographicFront"/>
+                  <w14:lightRig w14:rig="threePt" w14:dir="t">
+                    <w14:rot w14:lat="0" w14:lon="0" w14:rev="0"/>
+                  </w14:lightRig>
+                </w14:scene3d>
+              </w:rPr>
+              <w:t>3.5</w:t>
+            </w:r>
+            <w:r>
+              <w:rPr>
+                <w:rFonts w:asciiTheme="minorHAnsi" w:eastAsiaTheme="minorEastAsia" w:hAnsiTheme="minorHAnsi" w:cstheme="minorBidi"/>
+                <w:sz w:val="22"/>
+                <w:szCs w:val="22"/>
+              </w:rPr>
+              <w:tab/>
+            </w:r>
+            <w:r>
+              <w:rPr>
+                <w:rStyle w:val="a6"/>
+              </w:rPr>
+              <w:t>Назначение разработки</w:t>
+            </w:r>
+            <w:r>
+              <w:rPr>
+                <w:webHidden/>
+              </w:rPr>
+              <w:tab/>
+            </w:r>
+            <w:r>
+              <w:rPr>
+                <w:webHidden/>
+              </w:rPr>
+              <w:fldChar w:fldCharType="begin"/>
+            </w:r>
+            <w:r>
+              <w:rPr>
+                <w:webHidden/>
+              </w:rPr>
+              <w:instrText xml:space="preserve"> PAGEREF _Toc212573042 \h </w:instrText>
+            </w:r>
+            <w:r>
+              <w:rPr>
+                <w:webHidden/>
+              </w:rPr>
+            </w:r>
+            <w:r>
+              <w:rPr>
+                <w:webHidden/>
+              </w:rPr>
+              <w:fldChar w:fldCharType="separate"/>
+            </w:r>
+            <w:r>
+              <w:rPr>
+                <w:webHidden/>
+              </w:rPr>
+              <w:t>6</w:t>
+            </w:r>
+            <w:r>
+              <w:rPr>
+                <w:webHidden/>
+              </w:rPr>
+              <w:fldChar w:fldCharType="end"/>
+            </w:r>
+          </w:hyperlink>
+        </w:p>
+        <w:p>
+          <w:pPr>
+            <w:pStyle w:val="31"/>
+            <w:rPr>
+              <w:rFonts w:asciiTheme="minorHAnsi" w:eastAsiaTheme="minorEastAsia" w:hAnsiTheme="minorHAnsi" w:cstheme="minorBidi"/>
+              <w:sz w:val="22"/>
+              <w:szCs w:val="22"/>
+            </w:rPr>
+          </w:pPr>
+          <w:hyperlink w:anchor="_Toc212573043" w:history="1">
+            <w:r>
+              <w:rPr>
+                <w:rStyle w:val="a6"/>
+              </w:rPr>
+              <w:t>3.5.1</w:t>
+            </w:r>
+            <w:r>
+              <w:rPr>
+                <w:rFonts w:asciiTheme="minorHAnsi" w:eastAsiaTheme="minorEastAsia" w:hAnsiTheme="minorHAnsi" w:cstheme="minorBidi"/>
+                <w:sz w:val="22"/>
+                <w:szCs w:val="22"/>
+              </w:rPr>
+              <w:tab/>
+            </w:r>
+            <w:r>
+              <w:rPr>
+                <w:rStyle w:val="a6"/>
+              </w:rPr>
+              <w:t>Функциональное назначение</w:t>
+            </w:r>
+            <w:r>
+              <w:rPr>
+                <w:webHidden/>
+              </w:rPr>
+              <w:tab/>
+            </w:r>
+            <w:r>
+              <w:rPr>
+                <w:webHidden/>
+              </w:rPr>
+              <w:fldChar w:fldCharType="begin"/>
+            </w:r>
+            <w:r>
+              <w:rPr>
+                <w:webHidden/>
+              </w:rPr>
+              <w:instrText xml:space="preserve"> PAGEREF _Toc212573043 \h </w:instrText>
+            </w:r>
+            <w:r>
+              <w:rPr>
+                <w:webHidden/>
+              </w:rPr>
+            </w:r>
+            <w:r>
+              <w:rPr>
+                <w:webHidden/>
+              </w:rPr>
+              <w:fldChar w:fldCharType="separate"/>
+            </w:r>
+            <w:r>
+              <w:rPr>
+                <w:webHidden/>
+              </w:rPr>
+              <w:t>6</w:t>
+            </w:r>
+            <w:r>
+              <w:rPr>
+                <w:webHidden/>
+              </w:rPr>
+              <w:fldChar w:fldCharType="end"/>
+            </w:r>
+          </w:hyperlink>
+        </w:p>
+        <w:p>
+          <w:pPr>
+            <w:pStyle w:val="31"/>
+            <w:rPr>
+              <w:rFonts w:asciiTheme="minorHAnsi" w:eastAsiaTheme="minorEastAsia" w:hAnsiTheme="minorHAnsi" w:cstheme="minorBidi"/>
+              <w:sz w:val="22"/>
+              <w:szCs w:val="22"/>
+            </w:rPr>
+          </w:pPr>
+          <w:hyperlink w:anchor="_Toc212573044" w:history="1">
+            <w:r>
+              <w:rPr>
+                <w:rStyle w:val="a6"/>
+              </w:rPr>
+              <w:t>3.5.2</w:t>
+            </w:r>
+            <w:r>
+              <w:rPr>
+                <w:rFonts w:asciiTheme="minorHAnsi" w:eastAsiaTheme="minorEastAsia" w:hAnsiTheme="minorHAnsi" w:cstheme="minorBidi"/>
+                <w:sz w:val="22"/>
+                <w:szCs w:val="22"/>
+              </w:rPr>
+              <w:tab/>
+            </w:r>
+            <w:r>
+              <w:rPr>
+                <w:rStyle w:val="a6"/>
+              </w:rPr>
+              <w:t>Эксплуатационное назначение</w:t>
+            </w:r>
+            <w:r>
+              <w:rPr>
+                <w:webHidden/>
+              </w:rPr>
+              <w:tab/>
+            </w:r>
+            <w:r>
+              <w:rPr>
+                <w:webHidden/>
+              </w:rPr>
+              <w:fldChar w:fldCharType="begin"/>
+            </w:r>
+            <w:r>
+              <w:rPr>
+                <w:webHidden/>
+              </w:rPr>
+              <w:instrText xml:space="preserve"> PAGEREF _Toc212573044 \h </w:instrText>
+            </w:r>
+            <w:r>
+              <w:rPr>
+                <w:webHidden/>
+              </w:rPr>
+            </w:r>
+            <w:r>
+              <w:rPr>
+                <w:webHidden/>
+              </w:rPr>
+              <w:fldChar w:fldCharType="separate"/>
+            </w:r>
+            <w:r>
+              <w:rPr>
+                <w:webHidden/>
+              </w:rPr>
+              <w:t>6</w:t>
             </w:r>
             <w:r>
               <w:rPr>
@@ -782,12 +1432,12 @@
               <w:szCs w:val="22"/>
             </w:rPr>
           </w:pPr>
-          <w:hyperlink w:anchor="_Toc210243287" w:history="1">
+          <w:hyperlink w:anchor="_Toc212573045" w:history="1">
             <w:r>
               <w:rPr>
                 <w:rStyle w:val="a6"/>
               </w:rPr>
-              <w:t>3</w:t>
+              <w:t>4</w:t>
             </w:r>
             <w:r>
               <w:rPr>
@@ -801,7 +1451,7 @@
               <w:rPr>
                 <w:rStyle w:val="a6"/>
               </w:rPr>
-              <w:t>Основные сведения о разработке</w:t>
+              <w:t>Описание предметной области</w:t>
             </w:r>
             <w:r>
               <w:rPr>
@@ -819,7 +1469,7 @@
               <w:rPr>
                 <w:webHidden/>
               </w:rPr>
-              <w:instrText xml:space="preserve"> PAGEREF _Toc210243287 \h </w:instrText>
+              <w:instrText xml:space="preserve"> PAGEREF _Toc212573045 \h </w:instrText>
             </w:r>
             <w:r>
               <w:rPr>
@@ -836,7 +1486,80 @@
               <w:rPr>
                 <w:webHidden/>
               </w:rPr>
+              <w:t>7</w:t>
+            </w:r>
+            <w:r>
+              <w:rPr>
+                <w:webHidden/>
+              </w:rPr>
+              <w:fldChar w:fldCharType="end"/>
+            </w:r>
+          </w:hyperlink>
+        </w:p>
+        <w:p>
+          <w:pPr>
+            <w:pStyle w:val="11"/>
+            <w:rPr>
+              <w:rFonts w:asciiTheme="minorHAnsi" w:eastAsiaTheme="minorEastAsia" w:hAnsiTheme="minorHAnsi" w:cstheme="minorBidi"/>
+              <w:sz w:val="22"/>
+              <w:szCs w:val="22"/>
+            </w:rPr>
+          </w:pPr>
+          <w:hyperlink w:anchor="_Toc212573046" w:history="1">
+            <w:r>
+              <w:rPr>
+                <w:rStyle w:val="a6"/>
+              </w:rPr>
               <w:t>5</w:t>
+            </w:r>
+            <w:r>
+              <w:rPr>
+                <w:rFonts w:asciiTheme="minorHAnsi" w:eastAsiaTheme="minorEastAsia" w:hAnsiTheme="minorHAnsi" w:cstheme="minorBidi"/>
+                <w:sz w:val="22"/>
+                <w:szCs w:val="22"/>
+              </w:rPr>
+              <w:tab/>
+            </w:r>
+            <w:r>
+              <w:rPr>
+                <w:rStyle w:val="a6"/>
+              </w:rPr>
+              <w:t>Требования к результатам разработки</w:t>
+            </w:r>
+            <w:r>
+              <w:rPr>
+                <w:webHidden/>
+              </w:rPr>
+              <w:tab/>
+            </w:r>
+            <w:r>
+              <w:rPr>
+                <w:webHidden/>
+              </w:rPr>
+              <w:fldChar w:fldCharType="begin"/>
+            </w:r>
+            <w:r>
+              <w:rPr>
+                <w:webHidden/>
+              </w:rPr>
+              <w:instrText xml:space="preserve"> PAGEREF _Toc212573046 \h </w:instrText>
+            </w:r>
+            <w:r>
+              <w:rPr>
+                <w:webHidden/>
+              </w:rPr>
+            </w:r>
+            <w:r>
+              <w:rPr>
+                <w:webHidden/>
+              </w:rPr>
+              <w:fldChar w:fldCharType="separate"/>
+            </w:r>
+            <w:r>
+              <w:rPr>
+                <w:webHidden/>
+              </w:rPr>
+              <w:t>11</w:t>
             </w:r>
             <w:r>
               <w:rPr>
@@ -855,7 +1578,7 @@
               <w:szCs w:val="22"/>
             </w:rPr>
           </w:pPr>
-          <w:hyperlink w:anchor="_Toc210243288" w:history="1">
+          <w:hyperlink w:anchor="_Toc212573047" w:history="1">
             <w:r>
               <w:rPr>
                 <w:rStyle w:val="a6"/>
@@ -866,7 +1589,7 @@
                   </w14:lightRig>
                 </w14:scene3d>
               </w:rPr>
-              <w:t>3.1</w:t>
+              <w:t>5.1</w:t>
             </w:r>
             <w:r>
               <w:rPr>
@@ -880,7 +1603,7 @@
               <w:rPr>
                 <w:rStyle w:val="a6"/>
               </w:rPr>
-              <w:t>Наименование разработки</w:t>
+              <w:t>Требования к функциональным характеристикам</w:t>
             </w:r>
             <w:r>
               <w:rPr>
@@ -898,7 +1621,7 @@
               <w:rPr>
                 <w:webHidden/>
               </w:rPr>
-              <w:instrText xml:space="preserve"> PAGEREF _Toc210243288 \h </w:instrText>
+              <w:instrText xml:space="preserve"> PAGEREF _Toc212573047 \h </w:instrText>
             </w:r>
             <w:r>
               <w:rPr>
@@ -915,7 +1638,7 @@
               <w:rPr>
                 <w:webHidden/>
               </w:rPr>
-              <w:t>5</w:t>
+              <w:t>11</w:t>
             </w:r>
             <w:r>
               <w:rPr>
@@ -934,7 +1657,7 @@
               <w:szCs w:val="22"/>
             </w:rPr>
           </w:pPr>
-          <w:hyperlink w:anchor="_Toc210243289" w:history="1">
+          <w:hyperlink w:anchor="_Toc212573048" w:history="1">
             <w:r>
               <w:rPr>
                 <w:rStyle w:val="a6"/>
@@ -945,7 +1668,7 @@
                   </w14:lightRig>
                 </w14:scene3d>
               </w:rPr>
-              <w:t>3.2</w:t>
+              <w:t>5.2</w:t>
             </w:r>
             <w:r>
               <w:rPr>
@@ -959,7 +1682,7 @@
               <w:rPr>
                 <w:rStyle w:val="a6"/>
               </w:rPr>
-              <w:t>Цель и задачи</w:t>
+              <w:t>Требования к показателям назначения</w:t>
             </w:r>
             <w:r>
               <w:rPr>
@@ -977,7 +1700,7 @@
               <w:rPr>
                 <w:webHidden/>
               </w:rPr>
-              <w:instrText xml:space="preserve"> PAGEREF _Toc210243289 \h </w:instrText>
+              <w:instrText xml:space="preserve"> PAGEREF _Toc212573048 \h </w:instrText>
             </w:r>
             <w:r>
               <w:rPr>
@@ -994,7 +1717,7 @@
               <w:rPr>
                 <w:webHidden/>
               </w:rPr>
-              <w:t>5</w:t>
+              <w:t>11</w:t>
             </w:r>
             <w:r>
               <w:rPr>
@@ -1013,7 +1736,7 @@
               <w:szCs w:val="22"/>
             </w:rPr>
           </w:pPr>
-          <w:hyperlink w:anchor="_Toc210243290" w:history="1">
+          <w:hyperlink w:anchor="_Toc212573049" w:history="1">
             <w:r>
               <w:rPr>
                 <w:rStyle w:val="a6"/>
@@ -1024,7 +1747,7 @@
                   </w14:lightRig>
                 </w14:scene3d>
               </w:rPr>
-              <w:t>3.3</w:t>
+              <w:t>5.3</w:t>
             </w:r>
             <w:r>
               <w:rPr>
@@ -1038,7 +1761,7 @@
               <w:rPr>
                 <w:rStyle w:val="a6"/>
               </w:rPr>
-              <w:t>Сведения об участниках разработки</w:t>
+              <w:t>Требования к технологическому стеку</w:t>
             </w:r>
             <w:r>
               <w:rPr>
@@ -1056,7 +1779,7 @@
               <w:rPr>
                 <w:webHidden/>
               </w:rPr>
-              <w:instrText xml:space="preserve"> PAGEREF _Toc210243290 \h </w:instrText>
+              <w:instrText xml:space="preserve"> PAGEREF _Toc212573049 \h </w:instrText>
             </w:r>
             <w:r>
               <w:rPr>
@@ -1073,7 +1796,7 @@
               <w:rPr>
                 <w:webHidden/>
               </w:rPr>
-              <w:t>5</w:t>
+              <w:t>11</w:t>
             </w:r>
             <w:r>
               <w:rPr>
@@ -1092,7 +1815,7 @@
               <w:szCs w:val="22"/>
             </w:rPr>
           </w:pPr>
-          <w:hyperlink w:anchor="_Toc210243291" w:history="1">
+          <w:hyperlink w:anchor="_Toc212573050" w:history="1">
             <w:r>
               <w:rPr>
                 <w:rStyle w:val="a6"/>
@@ -1103,7 +1826,7 @@
                   </w14:lightRig>
                 </w14:scene3d>
               </w:rPr>
-              <w:t>3.4</w:t>
+              <w:t>5.4</w:t>
             </w:r>
             <w:r>
               <w:rPr>
@@ -1117,7 +1840,7 @@
               <w:rPr>
                 <w:rStyle w:val="a6"/>
               </w:rPr>
-              <w:t>Сроки разработки</w:t>
+              <w:t>Требования к пользовательскому интерфейсу</w:t>
             </w:r>
             <w:r>
               <w:rPr>
@@ -1135,7 +1858,7 @@
               <w:rPr>
                 <w:webHidden/>
               </w:rPr>
-              <w:instrText xml:space="preserve"> PAGEREF _Toc210243291 \h </w:instrText>
+              <w:instrText xml:space="preserve"> PAGEREF _Toc212573050 \h </w:instrText>
             </w:r>
             <w:r>
               <w:rPr>
@@ -1152,7 +1875,7 @@
               <w:rPr>
                 <w:webHidden/>
               </w:rPr>
-              <w:t>5</w:t>
+              <w:t>11</w:t>
             </w:r>
             <w:r>
               <w:rPr>
@@ -1171,7 +1894,7 @@
               <w:szCs w:val="22"/>
             </w:rPr>
           </w:pPr>
-          <w:hyperlink w:anchor="_Toc210243292" w:history="1">
+          <w:hyperlink w:anchor="_Toc212573051" w:history="1">
             <w:r>
               <w:rPr>
                 <w:rStyle w:val="a6"/>
@@ -1182,7 +1905,7 @@
                   </w14:lightRig>
                 </w14:scene3d>
               </w:rPr>
-              <w:t>3.5</w:t>
+              <w:t>5.5</w:t>
             </w:r>
             <w:r>
               <w:rPr>
@@ -1196,7 +1919,7 @@
               <w:rPr>
                 <w:rStyle w:val="a6"/>
               </w:rPr>
-              <w:t>Назначение разработки</w:t>
+              <w:t>Требования к видам обеспечения</w:t>
             </w:r>
             <w:r>
               <w:rPr>
@@ -1214,7 +1937,7 @@
               <w:rPr>
                 <w:webHidden/>
               </w:rPr>
-              <w:instrText xml:space="preserve"> PAGEREF _Toc210243292 \h </w:instrText>
+              <w:instrText xml:space="preserve"> PAGEREF _Toc212573051 \h </w:instrText>
             </w:r>
             <w:r>
               <w:rPr>
@@ -1231,7 +1954,7 @@
               <w:rPr>
                 <w:webHidden/>
               </w:rPr>
-              <w:t>6</w:t>
+              <w:t>14</w:t>
             </w:r>
             <w:r>
               <w:rPr>
@@ -1250,12 +1973,12 @@
               <w:szCs w:val="22"/>
             </w:rPr>
           </w:pPr>
-          <w:hyperlink w:anchor="_Toc210243293" w:history="1">
+          <w:hyperlink w:anchor="_Toc212573052" w:history="1">
             <w:r>
               <w:rPr>
                 <w:rStyle w:val="a6"/>
               </w:rPr>
-              <w:t>3.5.1</w:t>
+              <w:t>5.5.1</w:t>
             </w:r>
             <w:r>
               <w:rPr>
@@ -1269,7 +1992,7 @@
               <w:rPr>
                 <w:rStyle w:val="a6"/>
               </w:rPr>
-              <w:t>Функциональное назначение</w:t>
+              <w:t>Требования к математическому обеспечению</w:t>
             </w:r>
             <w:r>
               <w:rPr>
@@ -1287,7 +2010,7 @@
               <w:rPr>
                 <w:webHidden/>
               </w:rPr>
-              <w:instrText xml:space="preserve"> PAGEREF _Toc210243293 \h </w:instrText>
+              <w:instrText xml:space="preserve"> PAGEREF _Toc212573052 \h </w:instrText>
             </w:r>
             <w:r>
               <w:rPr>
@@ -1304,7 +2027,7 @@
               <w:rPr>
                 <w:webHidden/>
               </w:rPr>
-              <w:t>6</w:t>
+              <w:t>14</w:t>
             </w:r>
             <w:r>
               <w:rPr>
@@ -1323,12 +2046,12 @@
               <w:szCs w:val="22"/>
             </w:rPr>
           </w:pPr>
-          <w:hyperlink w:anchor="_Toc210243294" w:history="1">
+          <w:hyperlink w:anchor="_Toc212573053" w:history="1">
             <w:r>
               <w:rPr>
                 <w:rStyle w:val="a6"/>
               </w:rPr>
-              <w:t>3.5.2</w:t>
+              <w:t>5.5.2</w:t>
             </w:r>
             <w:r>
               <w:rPr>
@@ -1342,7 +2065,7 @@
               <w:rPr>
                 <w:rStyle w:val="a6"/>
               </w:rPr>
-              <w:t>Эксплуатационное назначение</w:t>
+              <w:t>Требования к информационному обеспечению</w:t>
             </w:r>
             <w:r>
               <w:rPr>
@@ -1360,7 +2083,7 @@
               <w:rPr>
                 <w:webHidden/>
               </w:rPr>
-              <w:instrText xml:space="preserve"> PAGEREF _Toc210243294 \h </w:instrText>
+              <w:instrText xml:space="preserve"> PAGEREF _Toc212573053 \h </w:instrText>
             </w:r>
             <w:r>
               <w:rPr>
@@ -1377,7 +2100,469 @@
               <w:rPr>
                 <w:webHidden/>
               </w:rPr>
-              <w:t>6</w:t>
+              <w:t>14</w:t>
+            </w:r>
+            <w:r>
+              <w:rPr>
+                <w:webHidden/>
+              </w:rPr>
+              <w:fldChar w:fldCharType="end"/>
+            </w:r>
+          </w:hyperlink>
+        </w:p>
+        <w:p>
+          <w:pPr>
+            <w:pStyle w:val="31"/>
+            <w:rPr>
+              <w:rFonts w:asciiTheme="minorHAnsi" w:eastAsiaTheme="minorEastAsia" w:hAnsiTheme="minorHAnsi" w:cstheme="minorBidi"/>
+              <w:sz w:val="22"/>
+              <w:szCs w:val="22"/>
+            </w:rPr>
+          </w:pPr>
+          <w:hyperlink w:anchor="_Toc212573054" w:history="1">
+            <w:r>
+              <w:rPr>
+                <w:rStyle w:val="a6"/>
+              </w:rPr>
+              <w:t>5.5.3</w:t>
+            </w:r>
+            <w:r>
+              <w:rPr>
+                <w:rFonts w:asciiTheme="minorHAnsi" w:eastAsiaTheme="minorEastAsia" w:hAnsiTheme="minorHAnsi" w:cstheme="minorBidi"/>
+                <w:sz w:val="22"/>
+                <w:szCs w:val="22"/>
+              </w:rPr>
+              <w:tab/>
+            </w:r>
+            <w:r>
+              <w:rPr>
+                <w:rStyle w:val="a6"/>
+              </w:rPr>
+              <w:t>Требования к метрологическому обеспечению</w:t>
+            </w:r>
+            <w:r>
+              <w:rPr>
+                <w:webHidden/>
+              </w:rPr>
+              <w:tab/>
+            </w:r>
+            <w:r>
+              <w:rPr>
+                <w:webHidden/>
+              </w:rPr>
+              <w:fldChar w:fldCharType="begin"/>
+            </w:r>
+            <w:r>
+              <w:rPr>
+                <w:webHidden/>
+              </w:rPr>
+              <w:instrText xml:space="preserve"> PAGEREF _Toc212573054 \h </w:instrText>
+            </w:r>
+            <w:r>
+              <w:rPr>
+                <w:webHidden/>
+              </w:rPr>
+            </w:r>
+            <w:r>
+              <w:rPr>
+                <w:webHidden/>
+              </w:rPr>
+              <w:fldChar w:fldCharType="separate"/>
+            </w:r>
+            <w:r>
+              <w:rPr>
+                <w:webHidden/>
+              </w:rPr>
+              <w:t>15</w:t>
+            </w:r>
+            <w:r>
+              <w:rPr>
+                <w:webHidden/>
+              </w:rPr>
+              <w:fldChar w:fldCharType="end"/>
+            </w:r>
+          </w:hyperlink>
+        </w:p>
+        <w:p>
+          <w:pPr>
+            <w:pStyle w:val="31"/>
+            <w:rPr>
+              <w:rFonts w:asciiTheme="minorHAnsi" w:eastAsiaTheme="minorEastAsia" w:hAnsiTheme="minorHAnsi" w:cstheme="minorBidi"/>
+              <w:sz w:val="22"/>
+              <w:szCs w:val="22"/>
+            </w:rPr>
+          </w:pPr>
+          <w:hyperlink w:anchor="_Toc212573055" w:history="1">
+            <w:r>
+              <w:rPr>
+                <w:rStyle w:val="a6"/>
+              </w:rPr>
+              <w:t>5.5.4</w:t>
+            </w:r>
+            <w:r>
+              <w:rPr>
+                <w:rFonts w:asciiTheme="minorHAnsi" w:eastAsiaTheme="minorEastAsia" w:hAnsiTheme="minorHAnsi" w:cstheme="minorBidi"/>
+                <w:sz w:val="22"/>
+                <w:szCs w:val="22"/>
+              </w:rPr>
+              <w:tab/>
+            </w:r>
+            <w:r>
+              <w:rPr>
+                <w:rStyle w:val="a6"/>
+              </w:rPr>
+              <w:t>Требования к техническому обеспечению</w:t>
+            </w:r>
+            <w:r>
+              <w:rPr>
+                <w:webHidden/>
+              </w:rPr>
+              <w:tab/>
+            </w:r>
+            <w:r>
+              <w:rPr>
+                <w:webHidden/>
+              </w:rPr>
+              <w:fldChar w:fldCharType="begin"/>
+            </w:r>
+            <w:r>
+              <w:rPr>
+                <w:webHidden/>
+              </w:rPr>
+              <w:instrText xml:space="preserve"> PAGEREF _Toc212573055 \h </w:instrText>
+            </w:r>
+            <w:r>
+              <w:rPr>
+                <w:webHidden/>
+              </w:rPr>
+            </w:r>
+            <w:r>
+              <w:rPr>
+                <w:webHidden/>
+              </w:rPr>
+              <w:fldChar w:fldCharType="separate"/>
+            </w:r>
+            <w:r>
+              <w:rPr>
+                <w:webHidden/>
+              </w:rPr>
+              <w:t>15</w:t>
+            </w:r>
+            <w:r>
+              <w:rPr>
+                <w:webHidden/>
+              </w:rPr>
+              <w:fldChar w:fldCharType="end"/>
+            </w:r>
+          </w:hyperlink>
+        </w:p>
+        <w:p>
+          <w:pPr>
+            <w:pStyle w:val="21"/>
+            <w:rPr>
+              <w:rFonts w:asciiTheme="minorHAnsi" w:eastAsiaTheme="minorEastAsia" w:hAnsiTheme="minorHAnsi" w:cstheme="minorBidi"/>
+              <w:sz w:val="22"/>
+              <w:szCs w:val="22"/>
+            </w:rPr>
+          </w:pPr>
+          <w:hyperlink w:anchor="_Toc212573056" w:history="1">
+            <w:r>
+              <w:rPr>
+                <w:rStyle w:val="a6"/>
+                <w14:scene3d>
+                  <w14:camera w14:prst="orthographicFront"/>
+                  <w14:lightRig w14:rig="threePt" w14:dir="t">
+                    <w14:rot w14:lat="0" w14:lon="0" w14:rev="0"/>
+                  </w14:lightRig>
+                </w14:scene3d>
+              </w:rPr>
+              <w:t>5.6</w:t>
+            </w:r>
+            <w:r>
+              <w:rPr>
+                <w:rFonts w:asciiTheme="minorHAnsi" w:eastAsiaTheme="minorEastAsia" w:hAnsiTheme="minorHAnsi" w:cstheme="minorBidi"/>
+                <w:sz w:val="22"/>
+                <w:szCs w:val="22"/>
+              </w:rPr>
+              <w:tab/>
+            </w:r>
+            <w:r>
+              <w:rPr>
+                <w:rStyle w:val="a6"/>
+              </w:rPr>
+              <w:t>Требования к надежности</w:t>
+            </w:r>
+            <w:r>
+              <w:rPr>
+                <w:webHidden/>
+              </w:rPr>
+              <w:tab/>
+            </w:r>
+            <w:r>
+              <w:rPr>
+                <w:webHidden/>
+              </w:rPr>
+              <w:fldChar w:fldCharType="begin"/>
+            </w:r>
+            <w:r>
+              <w:rPr>
+                <w:webHidden/>
+              </w:rPr>
+              <w:instrText xml:space="preserve"> PAGEREF _Toc212573056 \h </w:instrText>
+            </w:r>
+            <w:r>
+              <w:rPr>
+                <w:webHidden/>
+              </w:rPr>
+            </w:r>
+            <w:r>
+              <w:rPr>
+                <w:webHidden/>
+              </w:rPr>
+              <w:fldChar w:fldCharType="separate"/>
+            </w:r>
+            <w:r>
+              <w:rPr>
+                <w:webHidden/>
+              </w:rPr>
+              <w:t>15</w:t>
+            </w:r>
+            <w:r>
+              <w:rPr>
+                <w:webHidden/>
+              </w:rPr>
+              <w:fldChar w:fldCharType="end"/>
+            </w:r>
+          </w:hyperlink>
+        </w:p>
+        <w:p>
+          <w:pPr>
+            <w:pStyle w:val="21"/>
+            <w:rPr>
+              <w:rFonts w:asciiTheme="minorHAnsi" w:eastAsiaTheme="minorEastAsia" w:hAnsiTheme="minorHAnsi" w:cstheme="minorBidi"/>
+              <w:sz w:val="22"/>
+              <w:szCs w:val="22"/>
+            </w:rPr>
+          </w:pPr>
+          <w:hyperlink w:anchor="_Toc212573057" w:history="1">
+            <w:r>
+              <w:rPr>
+                <w:rStyle w:val="a6"/>
+                <w14:scene3d>
+                  <w14:camera w14:prst="orthographicFront"/>
+                  <w14:lightRig w14:rig="threePt" w14:dir="t">
+                    <w14:rot w14:lat="0" w14:lon="0" w14:rev="0"/>
+                  </w14:lightRig>
+                </w14:scene3d>
+              </w:rPr>
+              <w:t>5.7</w:t>
+            </w:r>
+            <w:r>
+              <w:rPr>
+                <w:rFonts w:asciiTheme="minorHAnsi" w:eastAsiaTheme="minorEastAsia" w:hAnsiTheme="minorHAnsi" w:cstheme="minorBidi"/>
+                <w:sz w:val="22"/>
+                <w:szCs w:val="22"/>
+              </w:rPr>
+              <w:tab/>
+            </w:r>
+            <w:r>
+              <w:rPr>
+                <w:rStyle w:val="a6"/>
+              </w:rPr>
+              <w:t>Требования к безопасности</w:t>
+            </w:r>
+            <w:r>
+              <w:rPr>
+                <w:webHidden/>
+              </w:rPr>
+              <w:tab/>
+            </w:r>
+            <w:r>
+              <w:rPr>
+                <w:webHidden/>
+              </w:rPr>
+              <w:fldChar w:fldCharType="begin"/>
+            </w:r>
+            <w:r>
+              <w:rPr>
+                <w:webHidden/>
+              </w:rPr>
+              <w:instrText xml:space="preserve"> PAGEREF _Toc212573057 \h </w:instrText>
+            </w:r>
+            <w:r>
+              <w:rPr>
+                <w:webHidden/>
+              </w:rPr>
+            </w:r>
+            <w:r>
+              <w:rPr>
+                <w:webHidden/>
+              </w:rPr>
+              <w:fldChar w:fldCharType="separate"/>
+            </w:r>
+            <w:r>
+              <w:rPr>
+                <w:webHidden/>
+              </w:rPr>
+              <w:t>16</w:t>
+            </w:r>
+            <w:r>
+              <w:rPr>
+                <w:webHidden/>
+              </w:rPr>
+              <w:fldChar w:fldCharType="end"/>
+            </w:r>
+          </w:hyperlink>
+        </w:p>
+        <w:p>
+          <w:pPr>
+            <w:pStyle w:val="21"/>
+            <w:rPr>
+              <w:rFonts w:asciiTheme="minorHAnsi" w:eastAsiaTheme="minorEastAsia" w:hAnsiTheme="minorHAnsi" w:cstheme="minorBidi"/>
+              <w:sz w:val="22"/>
+              <w:szCs w:val="22"/>
+            </w:rPr>
+          </w:pPr>
+          <w:hyperlink w:anchor="_Toc212573058" w:history="1">
+            <w:r>
+              <w:rPr>
+                <w:rStyle w:val="a6"/>
+                <w14:scene3d>
+                  <w14:camera w14:prst="orthographicFront"/>
+                  <w14:lightRig w14:rig="threePt" w14:dir="t">
+                    <w14:rot w14:lat="0" w14:lon="0" w14:rev="0"/>
+                  </w14:lightRig>
+                </w14:scene3d>
+              </w:rPr>
+              <w:t>5.8</w:t>
+            </w:r>
+            <w:r>
+              <w:rPr>
+                <w:rFonts w:asciiTheme="minorHAnsi" w:eastAsiaTheme="minorEastAsia" w:hAnsiTheme="minorHAnsi" w:cstheme="minorBidi"/>
+                <w:sz w:val="22"/>
+                <w:szCs w:val="22"/>
+              </w:rPr>
+              <w:tab/>
+            </w:r>
+            <w:r>
+              <w:rPr>
+                <w:rStyle w:val="a6"/>
+              </w:rPr>
+              <w:t>Требования к патентной чистоте</w:t>
+            </w:r>
+            <w:r>
+              <w:rPr>
+                <w:webHidden/>
+              </w:rPr>
+              <w:tab/>
+            </w:r>
+            <w:r>
+              <w:rPr>
+                <w:webHidden/>
+              </w:rPr>
+              <w:fldChar w:fldCharType="begin"/>
+            </w:r>
+            <w:r>
+              <w:rPr>
+                <w:webHidden/>
+              </w:rPr>
+              <w:instrText xml:space="preserve"> PAGEREF _Toc212573058 \h </w:instrText>
+            </w:r>
+            <w:r>
+              <w:rPr>
+                <w:webHidden/>
+              </w:rPr>
+            </w:r>
+            <w:r>
+              <w:rPr>
+                <w:webHidden/>
+              </w:rPr>
+              <w:fldChar w:fldCharType="separate"/>
+            </w:r>
+            <w:r>
+              <w:rPr>
+                <w:webHidden/>
+              </w:rPr>
+              <w:t>16</w:t>
+            </w:r>
+            <w:r>
+              <w:rPr>
+                <w:webHidden/>
+              </w:rPr>
+              <w:fldChar w:fldCharType="end"/>
+            </w:r>
+          </w:hyperlink>
+        </w:p>
+        <w:p>
+          <w:pPr>
+            <w:pStyle w:val="21"/>
+            <w:rPr>
+              <w:rFonts w:asciiTheme="minorHAnsi" w:eastAsiaTheme="minorEastAsia" w:hAnsiTheme="minorHAnsi" w:cstheme="minorBidi"/>
+              <w:sz w:val="22"/>
+              <w:szCs w:val="22"/>
+            </w:rPr>
+          </w:pPr>
+          <w:hyperlink w:anchor="_Toc212573059" w:history="1">
+            <w:r>
+              <w:rPr>
+                <w:rStyle w:val="a6"/>
+                <w14:scene3d>
+                  <w14:camera w14:prst="orthographicFront"/>
+                  <w14:lightRig w14:rig="threePt" w14:dir="t">
+                    <w14:rot w14:lat="0" w14:lon="0" w14:rev="0"/>
+                  </w14:lightRig>
+                </w14:scene3d>
+              </w:rPr>
+              <w:t>5.9</w:t>
+            </w:r>
+            <w:r>
+              <w:rPr>
+                <w:rFonts w:asciiTheme="minorHAnsi" w:eastAsiaTheme="minorEastAsia" w:hAnsiTheme="minorHAnsi" w:cstheme="minorBidi"/>
+                <w:sz w:val="22"/>
+                <w:szCs w:val="22"/>
+              </w:rPr>
+              <w:tab/>
+            </w:r>
+            <w:r>
+              <w:rPr>
+                <w:rStyle w:val="a6"/>
+              </w:rPr>
+              <w:t>Требования к перспективам развития</w:t>
+            </w:r>
+            <w:r>
+              <w:rPr>
+                <w:webHidden/>
+              </w:rPr>
+              <w:tab/>
+            </w:r>
+            <w:r>
+              <w:rPr>
+                <w:webHidden/>
+              </w:rPr>
+              <w:fldChar w:fldCharType="begin"/>
+            </w:r>
+            <w:r>
+              <w:rPr>
+                <w:webHidden/>
+              </w:rPr>
+              <w:instrText xml:space="preserve"> PAGEREF _Toc212573059 \h </w:instrText>
+            </w:r>
+            <w:r>
+              <w:rPr>
+                <w:webHidden/>
+              </w:rPr>
+            </w:r>
+            <w:r>
+              <w:rPr>
+                <w:webHidden/>
+              </w:rPr>
+              <w:fldChar w:fldCharType="separate"/>
+            </w:r>
+            <w:r>
+              <w:rPr>
+                <w:webHidden/>
+              </w:rPr>
+              <w:t>16</w:t>
             </w:r>
             <w:r>
               <w:rPr>
@@ -1396,12 +2581,12 @@
               <w:szCs w:val="22"/>
             </w:rPr>
           </w:pPr>
-          <w:hyperlink w:anchor="_Toc210243295" w:history="1">
+          <w:hyperlink w:anchor="_Toc212573060" w:history="1">
             <w:r>
               <w:rPr>
                 <w:rStyle w:val="a6"/>
               </w:rPr>
-              <w:t>4</w:t>
+              <w:t>6</w:t>
             </w:r>
             <w:r>
               <w:rPr>
@@ -1415,7 +2600,7 @@
               <w:rPr>
                 <w:rStyle w:val="a6"/>
               </w:rPr>
-              <w:t>Описание предметной области</w:t>
+              <w:t>Состав и содержание работ</w:t>
             </w:r>
             <w:r>
               <w:rPr>
@@ -1433,7 +2618,7 @@
               <w:rPr>
                 <w:webHidden/>
               </w:rPr>
-              <w:instrText xml:space="preserve"> PAGEREF _Toc210243295 \h </w:instrText>
+              <w:instrText xml:space="preserve"> PAGEREF _Toc212573060 \h </w:instrText>
             </w:r>
             <w:r>
               <w:rPr>
@@ -1450,7 +2635,7 @@
               <w:rPr>
                 <w:webHidden/>
               </w:rPr>
-              <w:t>7</w:t>
+              <w:t>17</w:t>
             </w:r>
             <w:r>
               <w:rPr>
@@ -1469,12 +2654,12 @@
               <w:szCs w:val="22"/>
             </w:rPr>
           </w:pPr>
-          <w:hyperlink w:anchor="_Toc210243296" w:history="1">
+          <w:hyperlink w:anchor="_Toc212573061" w:history="1">
             <w:r>
               <w:rPr>
                 <w:rStyle w:val="a6"/>
               </w:rPr>
-              <w:t>5</w:t>
+              <w:t>7</w:t>
             </w:r>
             <w:r>
               <w:rPr>
@@ -1488,7 +2673,7 @@
               <w:rPr>
                 <w:rStyle w:val="a6"/>
               </w:rPr>
-              <w:t>Требования к результатам разработки</w:t>
+              <w:t>Требования к документированию</w:t>
             </w:r>
             <w:r>
               <w:rPr>
@@ -1506,7 +2691,7 @@
               <w:rPr>
                 <w:webHidden/>
               </w:rPr>
-              <w:instrText xml:space="preserve"> PAGEREF _Toc210243296 \h </w:instrText>
+              <w:instrText xml:space="preserve"> PAGEREF _Toc212573061 \h </w:instrText>
             </w:r>
             <w:r>
               <w:rPr>
@@ -1523,1330 +2708,7 @@
               <w:rPr>
                 <w:webHidden/>
               </w:rPr>
-              <w:t>11</w:t>
-            </w:r>
-            <w:r>
-              <w:rPr>
-                <w:webHidden/>
-              </w:rPr>
-              <w:fldChar w:fldCharType="end"/>
-            </w:r>
-          </w:hyperlink>
-        </w:p>
-        <w:p>
-          <w:pPr>
-            <w:pStyle w:val="21"/>
-            <w:rPr>
-              <w:rFonts w:asciiTheme="minorHAnsi" w:eastAsiaTheme="minorEastAsia" w:hAnsiTheme="minorHAnsi" w:cstheme="minorBidi"/>
-              <w:sz w:val="22"/>
-              <w:szCs w:val="22"/>
-            </w:rPr>
-          </w:pPr>
-          <w:hyperlink w:anchor="_Toc210243297" w:history="1">
-            <w:r>
-              <w:rPr>
-                <w:rStyle w:val="a6"/>
-                <w14:scene3d>
-                  <w14:camera w14:prst="orthographicFront"/>
-                  <w14:lightRig w14:rig="threePt" w14:dir="t">
-                    <w14:rot w14:lat="0" w14:lon="0" w14:rev="0"/>
-                  </w14:lightRig>
-                </w14:scene3d>
-              </w:rPr>
-              <w:t>5.1</w:t>
-            </w:r>
-            <w:r>
-              <w:rPr>
-                <w:rFonts w:asciiTheme="minorHAnsi" w:eastAsiaTheme="minorEastAsia" w:hAnsiTheme="minorHAnsi" w:cstheme="minorBidi"/>
-                <w:sz w:val="22"/>
-                <w:szCs w:val="22"/>
-              </w:rPr>
-              <w:tab/>
-            </w:r>
-            <w:r>
-              <w:rPr>
-                <w:rStyle w:val="a6"/>
-              </w:rPr>
-              <w:t>Требования к функциональным характеристикам</w:t>
-            </w:r>
-            <w:r>
-              <w:rPr>
-                <w:webHidden/>
-              </w:rPr>
-              <w:tab/>
-            </w:r>
-            <w:r>
-              <w:rPr>
-                <w:webHidden/>
-              </w:rPr>
-              <w:fldChar w:fldCharType="begin"/>
-            </w:r>
-            <w:r>
-              <w:rPr>
-                <w:webHidden/>
-              </w:rPr>
-              <w:instrText xml:space="preserve"> PAGEREF _Toc210243297 \h </w:instrText>
-            </w:r>
-            <w:r>
-              <w:rPr>
-                <w:webHidden/>
-              </w:rPr>
-            </w:r>
-            <w:r>
-              <w:rPr>
-                <w:webHidden/>
-              </w:rPr>
-              <w:fldChar w:fldCharType="separate"/>
-            </w:r>
-            <w:r>
-              <w:rPr>
-                <w:webHidden/>
-              </w:rPr>
-              <w:t>11</w:t>
-            </w:r>
-            <w:r>
-              <w:rPr>
-                <w:webHidden/>
-              </w:rPr>
-              <w:fldChar w:fldCharType="end"/>
-            </w:r>
-          </w:hyperlink>
-        </w:p>
-        <w:p>
-          <w:pPr>
-            <w:pStyle w:val="21"/>
-            <w:rPr>
-              <w:rFonts w:asciiTheme="minorHAnsi" w:eastAsiaTheme="minorEastAsia" w:hAnsiTheme="minorHAnsi" w:cstheme="minorBidi"/>
-              <w:sz w:val="22"/>
-              <w:szCs w:val="22"/>
-            </w:rPr>
-          </w:pPr>
-          <w:hyperlink w:anchor="_Toc210243298" w:history="1">
-            <w:r>
-              <w:rPr>
-                <w:rStyle w:val="a6"/>
-                <w:rFonts w:ascii="Symbol" w:hAnsi="Symbol"/>
-                <w14:scene3d>
-                  <w14:camera w14:prst="orthographicFront"/>
-                  <w14:lightRig w14:rig="threePt" w14:dir="t">
-                    <w14:rot w14:lat="0" w14:lon="0" w14:rev="0"/>
-                  </w14:lightRig>
-                </w14:scene3d>
-              </w:rPr>
-              <w:t></w:t>
-            </w:r>
-            <w:r>
-              <w:rPr>
-                <w:rFonts w:asciiTheme="minorHAnsi" w:eastAsiaTheme="minorEastAsia" w:hAnsiTheme="minorHAnsi" w:cstheme="minorBidi"/>
-                <w:sz w:val="22"/>
-                <w:szCs w:val="22"/>
-              </w:rPr>
-              <w:tab/>
-            </w:r>
-            <w:r>
-              <w:rPr>
-                <w:rStyle w:val="a6"/>
-              </w:rPr>
-              <w:t>управление участниками рейтинга;</w:t>
-            </w:r>
-            <w:r>
-              <w:rPr>
-                <w:webHidden/>
-              </w:rPr>
-              <w:tab/>
-            </w:r>
-            <w:r>
-              <w:rPr>
-                <w:webHidden/>
-              </w:rPr>
-              <w:fldChar w:fldCharType="begin"/>
-            </w:r>
-            <w:r>
-              <w:rPr>
-                <w:webHidden/>
-              </w:rPr>
-              <w:instrText xml:space="preserve"> PAGEREF _Toc210243298 \h </w:instrText>
-            </w:r>
-            <w:r>
-              <w:rPr>
-                <w:webHidden/>
-              </w:rPr>
-            </w:r>
-            <w:r>
-              <w:rPr>
-                <w:webHidden/>
-              </w:rPr>
-              <w:fldChar w:fldCharType="separate"/>
-            </w:r>
-            <w:r>
-              <w:rPr>
-                <w:webHidden/>
-              </w:rPr>
-              <w:t>11</w:t>
-            </w:r>
-            <w:r>
-              <w:rPr>
-                <w:webHidden/>
-              </w:rPr>
-              <w:fldChar w:fldCharType="end"/>
-            </w:r>
-          </w:hyperlink>
-        </w:p>
-        <w:p>
-          <w:pPr>
-            <w:pStyle w:val="21"/>
-            <w:rPr>
-              <w:rFonts w:asciiTheme="minorHAnsi" w:eastAsiaTheme="minorEastAsia" w:hAnsiTheme="minorHAnsi" w:cstheme="minorBidi"/>
-              <w:sz w:val="22"/>
-              <w:szCs w:val="22"/>
-            </w:rPr>
-          </w:pPr>
-          <w:hyperlink w:anchor="_Toc210243299" w:history="1">
-            <w:r>
-              <w:rPr>
-                <w:rStyle w:val="a6"/>
-                <w:rFonts w:ascii="Symbol" w:hAnsi="Symbol"/>
-                <w14:scene3d>
-                  <w14:camera w14:prst="orthographicFront"/>
-                  <w14:lightRig w14:rig="threePt" w14:dir="t">
-                    <w14:rot w14:lat="0" w14:lon="0" w14:rev="0"/>
-                  </w14:lightRig>
-                </w14:scene3d>
-              </w:rPr>
-              <w:t></w:t>
-            </w:r>
-            <w:r>
-              <w:rPr>
-                <w:rFonts w:asciiTheme="minorHAnsi" w:eastAsiaTheme="minorEastAsia" w:hAnsiTheme="minorHAnsi" w:cstheme="minorBidi"/>
-                <w:sz w:val="22"/>
-                <w:szCs w:val="22"/>
-              </w:rPr>
-              <w:tab/>
-            </w:r>
-            <w:r>
-              <w:rPr>
-                <w:rStyle w:val="a6"/>
-              </w:rPr>
-              <w:t>управление медиаисточниками;</w:t>
-            </w:r>
-            <w:r>
-              <w:rPr>
-                <w:webHidden/>
-              </w:rPr>
-              <w:tab/>
-            </w:r>
-            <w:r>
-              <w:rPr>
-                <w:webHidden/>
-              </w:rPr>
-              <w:fldChar w:fldCharType="begin"/>
-            </w:r>
-            <w:r>
-              <w:rPr>
-                <w:webHidden/>
-              </w:rPr>
-              <w:instrText xml:space="preserve"> PAGEREF _Toc210243299 \h </w:instrText>
-            </w:r>
-            <w:r>
-              <w:rPr>
-                <w:webHidden/>
-              </w:rPr>
-            </w:r>
-            <w:r>
-              <w:rPr>
-                <w:webHidden/>
-              </w:rPr>
-              <w:fldChar w:fldCharType="separate"/>
-            </w:r>
-            <w:r>
-              <w:rPr>
-                <w:webHidden/>
-              </w:rPr>
-              <w:t>11</w:t>
-            </w:r>
-            <w:r>
-              <w:rPr>
-                <w:webHidden/>
-              </w:rPr>
-              <w:fldChar w:fldCharType="end"/>
-            </w:r>
-          </w:hyperlink>
-        </w:p>
-        <w:p>
-          <w:pPr>
-            <w:pStyle w:val="21"/>
-            <w:rPr>
-              <w:rFonts w:asciiTheme="minorHAnsi" w:eastAsiaTheme="minorEastAsia" w:hAnsiTheme="minorHAnsi" w:cstheme="minorBidi"/>
-              <w:sz w:val="22"/>
-              <w:szCs w:val="22"/>
-            </w:rPr>
-          </w:pPr>
-          <w:hyperlink w:anchor="_Toc210243300" w:history="1">
-            <w:r>
-              <w:rPr>
-                <w:rStyle w:val="a6"/>
-                <w:rFonts w:ascii="Symbol" w:hAnsi="Symbol"/>
-                <w14:scene3d>
-                  <w14:camera w14:prst="orthographicFront"/>
-                  <w14:lightRig w14:rig="threePt" w14:dir="t">
-                    <w14:rot w14:lat="0" w14:lon="0" w14:rev="0"/>
-                  </w14:lightRig>
-                </w14:scene3d>
-              </w:rPr>
-              <w:t></w:t>
-            </w:r>
-            <w:r>
-              <w:rPr>
-                <w:rFonts w:asciiTheme="minorHAnsi" w:eastAsiaTheme="minorEastAsia" w:hAnsiTheme="minorHAnsi" w:cstheme="minorBidi"/>
-                <w:sz w:val="22"/>
-                <w:szCs w:val="22"/>
-              </w:rPr>
-              <w:tab/>
-            </w:r>
-            <w:r>
-              <w:rPr>
-                <w:rStyle w:val="a6"/>
-              </w:rPr>
-              <w:t>расчет и визуализация рейтинга;</w:t>
-            </w:r>
-            <w:r>
-              <w:rPr>
-                <w:webHidden/>
-              </w:rPr>
-              <w:tab/>
-            </w:r>
-            <w:r>
-              <w:rPr>
-                <w:webHidden/>
-              </w:rPr>
-              <w:fldChar w:fldCharType="begin"/>
-            </w:r>
-            <w:r>
-              <w:rPr>
-                <w:webHidden/>
-              </w:rPr>
-              <w:instrText xml:space="preserve"> PAGEREF _Toc210243300 \h </w:instrText>
-            </w:r>
-            <w:r>
-              <w:rPr>
-                <w:webHidden/>
-              </w:rPr>
-            </w:r>
-            <w:r>
-              <w:rPr>
-                <w:webHidden/>
-              </w:rPr>
-              <w:fldChar w:fldCharType="separate"/>
-            </w:r>
-            <w:r>
-              <w:rPr>
-                <w:webHidden/>
-              </w:rPr>
-              <w:t>11</w:t>
-            </w:r>
-            <w:r>
-              <w:rPr>
-                <w:webHidden/>
-              </w:rPr>
-              <w:fldChar w:fldCharType="end"/>
-            </w:r>
-          </w:hyperlink>
-        </w:p>
-        <w:p>
-          <w:pPr>
-            <w:pStyle w:val="21"/>
-            <w:rPr>
-              <w:rFonts w:asciiTheme="minorHAnsi" w:eastAsiaTheme="minorEastAsia" w:hAnsiTheme="minorHAnsi" w:cstheme="minorBidi"/>
-              <w:sz w:val="22"/>
-              <w:szCs w:val="22"/>
-            </w:rPr>
-          </w:pPr>
-          <w:hyperlink w:anchor="_Toc210243301" w:history="1">
-            <w:r>
-              <w:rPr>
-                <w:rStyle w:val="a6"/>
-                <w:rFonts w:ascii="Symbol" w:hAnsi="Symbol"/>
-                <w14:scene3d>
-                  <w14:camera w14:prst="orthographicFront"/>
-                  <w14:lightRig w14:rig="threePt" w14:dir="t">
-                    <w14:rot w14:lat="0" w14:lon="0" w14:rev="0"/>
-                  </w14:lightRig>
-                </w14:scene3d>
-              </w:rPr>
-              <w:t></w:t>
-            </w:r>
-            <w:r>
-              <w:rPr>
-                <w:rFonts w:asciiTheme="minorHAnsi" w:eastAsiaTheme="minorEastAsia" w:hAnsiTheme="minorHAnsi" w:cstheme="minorBidi"/>
-                <w:sz w:val="22"/>
-                <w:szCs w:val="22"/>
-              </w:rPr>
-              <w:tab/>
-            </w:r>
-            <w:r>
-              <w:rPr>
-                <w:rStyle w:val="a6"/>
-              </w:rPr>
-              <w:t>формирование аналитических отчетов.</w:t>
-            </w:r>
-            <w:r>
-              <w:rPr>
-                <w:webHidden/>
-              </w:rPr>
-              <w:tab/>
-            </w:r>
-            <w:r>
-              <w:rPr>
-                <w:webHidden/>
-              </w:rPr>
-              <w:fldChar w:fldCharType="begin"/>
-            </w:r>
-            <w:r>
-              <w:rPr>
-                <w:webHidden/>
-              </w:rPr>
-              <w:instrText xml:space="preserve"> PAGEREF _Toc210243301 \h </w:instrText>
-            </w:r>
-            <w:r>
-              <w:rPr>
-                <w:webHidden/>
-              </w:rPr>
-            </w:r>
-            <w:r>
-              <w:rPr>
-                <w:webHidden/>
-              </w:rPr>
-              <w:fldChar w:fldCharType="separate"/>
-            </w:r>
-            <w:r>
-              <w:rPr>
-                <w:webHidden/>
-              </w:rPr>
-              <w:t>11</w:t>
-            </w:r>
-            <w:r>
-              <w:rPr>
-                <w:webHidden/>
-              </w:rPr>
-              <w:fldChar w:fldCharType="end"/>
-            </w:r>
-          </w:hyperlink>
-        </w:p>
-        <w:p>
-          <w:pPr>
-            <w:pStyle w:val="21"/>
-            <w:rPr>
-              <w:rFonts w:asciiTheme="minorHAnsi" w:eastAsiaTheme="minorEastAsia" w:hAnsiTheme="minorHAnsi" w:cstheme="minorBidi"/>
-              <w:sz w:val="22"/>
-              <w:szCs w:val="22"/>
-            </w:rPr>
-          </w:pPr>
-          <w:hyperlink w:anchor="_Toc210243302" w:history="1">
-            <w:r>
-              <w:rPr>
-                <w:rStyle w:val="a6"/>
-                <w14:scene3d>
-                  <w14:camera w14:prst="orthographicFront"/>
-                  <w14:lightRig w14:rig="threePt" w14:dir="t">
-                    <w14:rot w14:lat="0" w14:lon="0" w14:rev="0"/>
-                  </w14:lightRig>
-                </w14:scene3d>
-              </w:rPr>
-              <w:t>5.2</w:t>
-            </w:r>
-            <w:r>
-              <w:rPr>
-                <w:rFonts w:asciiTheme="minorHAnsi" w:eastAsiaTheme="minorEastAsia" w:hAnsiTheme="minorHAnsi" w:cstheme="minorBidi"/>
-                <w:sz w:val="22"/>
-                <w:szCs w:val="22"/>
-              </w:rPr>
-              <w:tab/>
-            </w:r>
-            <w:r>
-              <w:rPr>
-                <w:rStyle w:val="a6"/>
-              </w:rPr>
-              <w:t>Требования к показателям назначения</w:t>
-            </w:r>
-            <w:r>
-              <w:rPr>
-                <w:webHidden/>
-              </w:rPr>
-              <w:tab/>
-            </w:r>
-            <w:r>
-              <w:rPr>
-                <w:webHidden/>
-              </w:rPr>
-              <w:fldChar w:fldCharType="begin"/>
-            </w:r>
-            <w:r>
-              <w:rPr>
-                <w:webHidden/>
-              </w:rPr>
-              <w:instrText xml:space="preserve"> PAGEREF _Toc210243302 \h </w:instrText>
-            </w:r>
-            <w:r>
-              <w:rPr>
-                <w:webHidden/>
-              </w:rPr>
-            </w:r>
-            <w:r>
-              <w:rPr>
-                <w:webHidden/>
-              </w:rPr>
-              <w:fldChar w:fldCharType="separate"/>
-            </w:r>
-            <w:r>
-              <w:rPr>
-                <w:webHidden/>
-              </w:rPr>
-              <w:t>11</w:t>
-            </w:r>
-            <w:r>
-              <w:rPr>
-                <w:webHidden/>
-              </w:rPr>
-              <w:fldChar w:fldCharType="end"/>
-            </w:r>
-          </w:hyperlink>
-        </w:p>
-        <w:p>
-          <w:pPr>
-            <w:pStyle w:val="21"/>
-            <w:rPr>
-              <w:rFonts w:asciiTheme="minorHAnsi" w:eastAsiaTheme="minorEastAsia" w:hAnsiTheme="minorHAnsi" w:cstheme="minorBidi"/>
-              <w:sz w:val="22"/>
-              <w:szCs w:val="22"/>
-            </w:rPr>
-          </w:pPr>
-          <w:hyperlink w:anchor="_Toc210243303" w:history="1">
-            <w:r>
-              <w:rPr>
-                <w:rStyle w:val="a6"/>
-                <w14:scene3d>
-                  <w14:camera w14:prst="orthographicFront"/>
-                  <w14:lightRig w14:rig="threePt" w14:dir="t">
-                    <w14:rot w14:lat="0" w14:lon="0" w14:rev="0"/>
-                  </w14:lightRig>
-                </w14:scene3d>
-              </w:rPr>
-              <w:t>5.3</w:t>
-            </w:r>
-            <w:r>
-              <w:rPr>
-                <w:rFonts w:asciiTheme="minorHAnsi" w:eastAsiaTheme="minorEastAsia" w:hAnsiTheme="minorHAnsi" w:cstheme="minorBidi"/>
-                <w:sz w:val="22"/>
-                <w:szCs w:val="22"/>
-              </w:rPr>
-              <w:tab/>
-            </w:r>
-            <w:r>
-              <w:rPr>
-                <w:rStyle w:val="a6"/>
-              </w:rPr>
-              <w:t>Требования к технологическому стеку</w:t>
-            </w:r>
-            <w:r>
-              <w:rPr>
-                <w:webHidden/>
-              </w:rPr>
-              <w:tab/>
-            </w:r>
-            <w:r>
-              <w:rPr>
-                <w:webHidden/>
-              </w:rPr>
-              <w:fldChar w:fldCharType="begin"/>
-            </w:r>
-            <w:r>
-              <w:rPr>
-                <w:webHidden/>
-              </w:rPr>
-              <w:instrText xml:space="preserve"> PAGEREF _Toc210243303 \h </w:instrText>
-            </w:r>
-            <w:r>
-              <w:rPr>
-                <w:webHidden/>
-              </w:rPr>
-            </w:r>
-            <w:r>
-              <w:rPr>
-                <w:webHidden/>
-              </w:rPr>
-              <w:fldChar w:fldCharType="separate"/>
-            </w:r>
-            <w:r>
-              <w:rPr>
-                <w:webHidden/>
-              </w:rPr>
-              <w:t>11</w:t>
-            </w:r>
-            <w:r>
-              <w:rPr>
-                <w:webHidden/>
-              </w:rPr>
-              <w:fldChar w:fldCharType="end"/>
-            </w:r>
-          </w:hyperlink>
-        </w:p>
-        <w:p>
-          <w:pPr>
-            <w:pStyle w:val="21"/>
-            <w:rPr>
-              <w:rFonts w:asciiTheme="minorHAnsi" w:eastAsiaTheme="minorEastAsia" w:hAnsiTheme="minorHAnsi" w:cstheme="minorBidi"/>
-              <w:sz w:val="22"/>
-              <w:szCs w:val="22"/>
-            </w:rPr>
-          </w:pPr>
-          <w:hyperlink w:anchor="_Toc210243304" w:history="1">
-            <w:r>
-              <w:rPr>
-                <w:rStyle w:val="a6"/>
-                <w14:scene3d>
-                  <w14:camera w14:prst="orthographicFront"/>
-                  <w14:lightRig w14:rig="threePt" w14:dir="t">
-                    <w14:rot w14:lat="0" w14:lon="0" w14:rev="0"/>
-                  </w14:lightRig>
-                </w14:scene3d>
-              </w:rPr>
-              <w:t>5.4</w:t>
-            </w:r>
-            <w:r>
-              <w:rPr>
-                <w:rFonts w:asciiTheme="minorHAnsi" w:eastAsiaTheme="minorEastAsia" w:hAnsiTheme="minorHAnsi" w:cstheme="minorBidi"/>
-                <w:sz w:val="22"/>
-                <w:szCs w:val="22"/>
-              </w:rPr>
-              <w:tab/>
-            </w:r>
-            <w:r>
-              <w:rPr>
-                <w:rStyle w:val="a6"/>
-              </w:rPr>
-              <w:t>Требования к пользовательскому интерфейсу</w:t>
-            </w:r>
-            <w:r>
-              <w:rPr>
-                <w:webHidden/>
-              </w:rPr>
-              <w:tab/>
-            </w:r>
-            <w:r>
-              <w:rPr>
-                <w:webHidden/>
-              </w:rPr>
-              <w:fldChar w:fldCharType="begin"/>
-            </w:r>
-            <w:r>
-              <w:rPr>
-                <w:webHidden/>
-              </w:rPr>
-              <w:instrText xml:space="preserve"> PAGEREF _Toc210243304 \h </w:instrText>
-            </w:r>
-            <w:r>
-              <w:rPr>
-                <w:webHidden/>
-              </w:rPr>
-            </w:r>
-            <w:r>
-              <w:rPr>
-                <w:webHidden/>
-              </w:rPr>
-              <w:fldChar w:fldCharType="separate"/>
-            </w:r>
-            <w:r>
-              <w:rPr>
-                <w:webHidden/>
-              </w:rPr>
-              <w:t>11</w:t>
-            </w:r>
-            <w:r>
-              <w:rPr>
-                <w:webHidden/>
-              </w:rPr>
-              <w:fldChar w:fldCharType="end"/>
-            </w:r>
-          </w:hyperlink>
-        </w:p>
-        <w:p>
-          <w:pPr>
-            <w:pStyle w:val="21"/>
-            <w:rPr>
-              <w:rFonts w:asciiTheme="minorHAnsi" w:eastAsiaTheme="minorEastAsia" w:hAnsiTheme="minorHAnsi" w:cstheme="minorBidi"/>
-              <w:sz w:val="22"/>
-              <w:szCs w:val="22"/>
-            </w:rPr>
-          </w:pPr>
-          <w:hyperlink w:anchor="_Toc210243305" w:history="1">
-            <w:r>
-              <w:rPr>
-                <w:rStyle w:val="a6"/>
-                <w14:scene3d>
-                  <w14:camera w14:prst="orthographicFront"/>
-                  <w14:lightRig w14:rig="threePt" w14:dir="t">
-                    <w14:rot w14:lat="0" w14:lon="0" w14:rev="0"/>
-                  </w14:lightRig>
-                </w14:scene3d>
-              </w:rPr>
-              <w:t>5.5</w:t>
-            </w:r>
-            <w:r>
-              <w:rPr>
-                <w:rFonts w:asciiTheme="minorHAnsi" w:eastAsiaTheme="minorEastAsia" w:hAnsiTheme="minorHAnsi" w:cstheme="minorBidi"/>
-                <w:sz w:val="22"/>
-                <w:szCs w:val="22"/>
-              </w:rPr>
-              <w:tab/>
-            </w:r>
-            <w:r>
-              <w:rPr>
-                <w:rStyle w:val="a6"/>
-              </w:rPr>
-              <w:t>Требования к видам обеспечения</w:t>
-            </w:r>
-            <w:r>
-              <w:rPr>
-                <w:webHidden/>
-              </w:rPr>
-              <w:tab/>
-            </w:r>
-            <w:r>
-              <w:rPr>
-                <w:webHidden/>
-              </w:rPr>
-              <w:fldChar w:fldCharType="begin"/>
-            </w:r>
-            <w:r>
-              <w:rPr>
-                <w:webHidden/>
-              </w:rPr>
-              <w:instrText xml:space="preserve"> PAGEREF _Toc210243305 \h </w:instrText>
-            </w:r>
-            <w:r>
-              <w:rPr>
-                <w:webHidden/>
-              </w:rPr>
-            </w:r>
-            <w:r>
-              <w:rPr>
-                <w:webHidden/>
-              </w:rPr>
-              <w:fldChar w:fldCharType="separate"/>
-            </w:r>
-            <w:r>
-              <w:rPr>
-                <w:webHidden/>
-              </w:rPr>
-              <w:t>14</w:t>
-            </w:r>
-            <w:r>
-              <w:rPr>
-                <w:webHidden/>
-              </w:rPr>
-              <w:fldChar w:fldCharType="end"/>
-            </w:r>
-          </w:hyperlink>
-        </w:p>
-        <w:p>
-          <w:pPr>
-            <w:pStyle w:val="31"/>
-            <w:rPr>
-              <w:rFonts w:asciiTheme="minorHAnsi" w:eastAsiaTheme="minorEastAsia" w:hAnsiTheme="minorHAnsi" w:cstheme="minorBidi"/>
-              <w:sz w:val="22"/>
-              <w:szCs w:val="22"/>
-            </w:rPr>
-          </w:pPr>
-          <w:hyperlink w:anchor="_Toc210243306" w:history="1">
-            <w:r>
-              <w:rPr>
-                <w:rStyle w:val="a6"/>
-              </w:rPr>
-              <w:t>5.5.1</w:t>
-            </w:r>
-            <w:r>
-              <w:rPr>
-                <w:rFonts w:asciiTheme="minorHAnsi" w:eastAsiaTheme="minorEastAsia" w:hAnsiTheme="minorHAnsi" w:cstheme="minorBidi"/>
-                <w:sz w:val="22"/>
-                <w:szCs w:val="22"/>
-              </w:rPr>
-              <w:tab/>
-            </w:r>
-            <w:r>
-              <w:rPr>
-                <w:rStyle w:val="a6"/>
-              </w:rPr>
-              <w:t>Требования к математическому обеспечению</w:t>
-            </w:r>
-            <w:r>
-              <w:rPr>
-                <w:webHidden/>
-              </w:rPr>
-              <w:tab/>
-            </w:r>
-            <w:r>
-              <w:rPr>
-                <w:webHidden/>
-              </w:rPr>
-              <w:fldChar w:fldCharType="begin"/>
-            </w:r>
-            <w:r>
-              <w:rPr>
-                <w:webHidden/>
-              </w:rPr>
-              <w:instrText xml:space="preserve"> PAGEREF _Toc210243306 \h </w:instrText>
-            </w:r>
-            <w:r>
-              <w:rPr>
-                <w:webHidden/>
-              </w:rPr>
-            </w:r>
-            <w:r>
-              <w:rPr>
-                <w:webHidden/>
-              </w:rPr>
-              <w:fldChar w:fldCharType="separate"/>
-            </w:r>
-            <w:r>
-              <w:rPr>
-                <w:webHidden/>
-              </w:rPr>
-              <w:t>14</w:t>
-            </w:r>
-            <w:r>
-              <w:rPr>
-                <w:webHidden/>
-              </w:rPr>
-              <w:fldChar w:fldCharType="end"/>
-            </w:r>
-          </w:hyperlink>
-        </w:p>
-        <w:p>
-          <w:pPr>
-            <w:pStyle w:val="31"/>
-            <w:rPr>
-              <w:rFonts w:asciiTheme="minorHAnsi" w:eastAsiaTheme="minorEastAsia" w:hAnsiTheme="minorHAnsi" w:cstheme="minorBidi"/>
-              <w:sz w:val="22"/>
-              <w:szCs w:val="22"/>
-            </w:rPr>
-          </w:pPr>
-          <w:hyperlink w:anchor="_Toc210243307" w:history="1">
-            <w:r>
-              <w:rPr>
-                <w:rStyle w:val="a6"/>
-              </w:rPr>
-              <w:t>5.5.2</w:t>
-            </w:r>
-            <w:r>
-              <w:rPr>
-                <w:rFonts w:asciiTheme="minorHAnsi" w:eastAsiaTheme="minorEastAsia" w:hAnsiTheme="minorHAnsi" w:cstheme="minorBidi"/>
-                <w:sz w:val="22"/>
-                <w:szCs w:val="22"/>
-              </w:rPr>
-              <w:tab/>
-            </w:r>
-            <w:r>
-              <w:rPr>
-                <w:rStyle w:val="a6"/>
-              </w:rPr>
-              <w:t>Требования к информационному обеспечению</w:t>
-            </w:r>
-            <w:r>
-              <w:rPr>
-                <w:webHidden/>
-              </w:rPr>
-              <w:tab/>
-            </w:r>
-            <w:r>
-              <w:rPr>
-                <w:webHidden/>
-              </w:rPr>
-              <w:fldChar w:fldCharType="begin"/>
-            </w:r>
-            <w:r>
-              <w:rPr>
-                <w:webHidden/>
-              </w:rPr>
-              <w:instrText xml:space="preserve"> PAGEREF _Toc210243307 \h </w:instrText>
-            </w:r>
-            <w:r>
-              <w:rPr>
-                <w:webHidden/>
-              </w:rPr>
-            </w:r>
-            <w:r>
-              <w:rPr>
-                <w:webHidden/>
-              </w:rPr>
-              <w:fldChar w:fldCharType="separate"/>
-            </w:r>
-            <w:r>
-              <w:rPr>
-                <w:webHidden/>
-              </w:rPr>
-              <w:t>14</w:t>
-            </w:r>
-            <w:r>
-              <w:rPr>
-                <w:webHidden/>
-              </w:rPr>
-              <w:fldChar w:fldCharType="end"/>
-            </w:r>
-          </w:hyperlink>
-        </w:p>
-        <w:p>
-          <w:pPr>
-            <w:pStyle w:val="31"/>
-            <w:rPr>
-              <w:rFonts w:asciiTheme="minorHAnsi" w:eastAsiaTheme="minorEastAsia" w:hAnsiTheme="minorHAnsi" w:cstheme="minorBidi"/>
-              <w:sz w:val="22"/>
-              <w:szCs w:val="22"/>
-            </w:rPr>
-          </w:pPr>
-          <w:hyperlink w:anchor="_Toc210243308" w:history="1">
-            <w:r>
-              <w:rPr>
-                <w:rStyle w:val="a6"/>
-              </w:rPr>
-              <w:t>5.5.3</w:t>
-            </w:r>
-            <w:r>
-              <w:rPr>
-                <w:rFonts w:asciiTheme="minorHAnsi" w:eastAsiaTheme="minorEastAsia" w:hAnsiTheme="minorHAnsi" w:cstheme="minorBidi"/>
-                <w:sz w:val="22"/>
-                <w:szCs w:val="22"/>
-              </w:rPr>
-              <w:tab/>
-            </w:r>
-            <w:r>
-              <w:rPr>
-                <w:rStyle w:val="a6"/>
-              </w:rPr>
-              <w:t>Требования к метрологическому обеспечению</w:t>
-            </w:r>
-            <w:r>
-              <w:rPr>
-                <w:webHidden/>
-              </w:rPr>
-              <w:tab/>
-            </w:r>
-            <w:r>
-              <w:rPr>
-                <w:webHidden/>
-              </w:rPr>
-              <w:fldChar w:fldCharType="begin"/>
-            </w:r>
-            <w:r>
-              <w:rPr>
-                <w:webHidden/>
-              </w:rPr>
-              <w:instrText xml:space="preserve"> PAGEREF _Toc210243308 \h </w:instrText>
-            </w:r>
-            <w:r>
-              <w:rPr>
-                <w:webHidden/>
-              </w:rPr>
-            </w:r>
-            <w:r>
-              <w:rPr>
-                <w:webHidden/>
-              </w:rPr>
-              <w:fldChar w:fldCharType="separate"/>
-            </w:r>
-            <w:r>
-              <w:rPr>
-                <w:webHidden/>
-              </w:rPr>
-              <w:t>15</w:t>
-            </w:r>
-            <w:r>
-              <w:rPr>
-                <w:webHidden/>
-              </w:rPr>
-              <w:fldChar w:fldCharType="end"/>
-            </w:r>
-          </w:hyperlink>
-        </w:p>
-        <w:p>
-          <w:pPr>
-            <w:pStyle w:val="31"/>
-            <w:rPr>
-              <w:rFonts w:asciiTheme="minorHAnsi" w:eastAsiaTheme="minorEastAsia" w:hAnsiTheme="minorHAnsi" w:cstheme="minorBidi"/>
-              <w:sz w:val="22"/>
-              <w:szCs w:val="22"/>
-            </w:rPr>
-          </w:pPr>
-          <w:hyperlink w:anchor="_Toc210243309" w:history="1">
-            <w:r>
-              <w:rPr>
-                <w:rStyle w:val="a6"/>
-              </w:rPr>
-              <w:t>5.5.4</w:t>
-            </w:r>
-            <w:r>
-              <w:rPr>
-                <w:rFonts w:asciiTheme="minorHAnsi" w:eastAsiaTheme="minorEastAsia" w:hAnsiTheme="minorHAnsi" w:cstheme="minorBidi"/>
-                <w:sz w:val="22"/>
-                <w:szCs w:val="22"/>
-              </w:rPr>
-              <w:tab/>
-            </w:r>
-            <w:r>
-              <w:rPr>
-                <w:rStyle w:val="a6"/>
-              </w:rPr>
-              <w:t>Требования к техническому обеспечению</w:t>
-            </w:r>
-            <w:r>
-              <w:rPr>
-                <w:webHidden/>
-              </w:rPr>
-              <w:tab/>
-            </w:r>
-            <w:r>
-              <w:rPr>
-                <w:webHidden/>
-              </w:rPr>
-              <w:fldChar w:fldCharType="begin"/>
-            </w:r>
-            <w:r>
-              <w:rPr>
-                <w:webHidden/>
-              </w:rPr>
-              <w:instrText xml:space="preserve"> PAGEREF _Toc210243309 \h </w:instrText>
-            </w:r>
-            <w:r>
-              <w:rPr>
-                <w:webHidden/>
-              </w:rPr>
-            </w:r>
-            <w:r>
-              <w:rPr>
-                <w:webHidden/>
-              </w:rPr>
-              <w:fldChar w:fldCharType="separate"/>
-            </w:r>
-            <w:r>
-              <w:rPr>
-                <w:webHidden/>
-              </w:rPr>
-              <w:t>15</w:t>
-            </w:r>
-            <w:r>
-              <w:rPr>
-                <w:webHidden/>
-              </w:rPr>
-              <w:fldChar w:fldCharType="end"/>
-            </w:r>
-          </w:hyperlink>
-        </w:p>
-        <w:p>
-          <w:pPr>
-            <w:pStyle w:val="21"/>
-            <w:rPr>
-              <w:rFonts w:asciiTheme="minorHAnsi" w:eastAsiaTheme="minorEastAsia" w:hAnsiTheme="minorHAnsi" w:cstheme="minorBidi"/>
-              <w:sz w:val="22"/>
-              <w:szCs w:val="22"/>
-            </w:rPr>
-          </w:pPr>
-          <w:hyperlink w:anchor="_Toc210243310" w:history="1">
-            <w:r>
-              <w:rPr>
-                <w:rStyle w:val="a6"/>
-                <w14:scene3d>
-                  <w14:camera w14:prst="orthographicFront"/>
-                  <w14:lightRig w14:rig="threePt" w14:dir="t">
-                    <w14:rot w14:lat="0" w14:lon="0" w14:rev="0"/>
-                  </w14:lightRig>
-                </w14:scene3d>
-              </w:rPr>
-              <w:t>5.6</w:t>
-            </w:r>
-            <w:r>
-              <w:rPr>
-                <w:rFonts w:asciiTheme="minorHAnsi" w:eastAsiaTheme="minorEastAsia" w:hAnsiTheme="minorHAnsi" w:cstheme="minorBidi"/>
-                <w:sz w:val="22"/>
-                <w:szCs w:val="22"/>
-              </w:rPr>
-              <w:tab/>
-            </w:r>
-            <w:r>
-              <w:rPr>
-                <w:rStyle w:val="a6"/>
-              </w:rPr>
-              <w:t>Требования к надежности</w:t>
-            </w:r>
-            <w:r>
-              <w:rPr>
-                <w:webHidden/>
-              </w:rPr>
-              <w:tab/>
-            </w:r>
-            <w:r>
-              <w:rPr>
-                <w:webHidden/>
-              </w:rPr>
-              <w:fldChar w:fldCharType="begin"/>
-            </w:r>
-            <w:r>
-              <w:rPr>
-                <w:webHidden/>
-              </w:rPr>
-              <w:instrText xml:space="preserve"> PAGEREF _Toc210243310 \h </w:instrText>
-            </w:r>
-            <w:r>
-              <w:rPr>
-                <w:webHidden/>
-              </w:rPr>
-            </w:r>
-            <w:r>
-              <w:rPr>
-                <w:webHidden/>
-              </w:rPr>
-              <w:fldChar w:fldCharType="separate"/>
-            </w:r>
-            <w:r>
-              <w:rPr>
-                <w:webHidden/>
-              </w:rPr>
-              <w:t>15</w:t>
-            </w:r>
-            <w:r>
-              <w:rPr>
-                <w:webHidden/>
-              </w:rPr>
-              <w:fldChar w:fldCharType="end"/>
-            </w:r>
-          </w:hyperlink>
-        </w:p>
-        <w:p>
-          <w:pPr>
-            <w:pStyle w:val="21"/>
-            <w:rPr>
-              <w:rFonts w:asciiTheme="minorHAnsi" w:eastAsiaTheme="minorEastAsia" w:hAnsiTheme="minorHAnsi" w:cstheme="minorBidi"/>
-              <w:sz w:val="22"/>
-              <w:szCs w:val="22"/>
-            </w:rPr>
-          </w:pPr>
-          <w:hyperlink w:anchor="_Toc210243311" w:history="1">
-            <w:r>
-              <w:rPr>
-                <w:rStyle w:val="a6"/>
-                <w14:scene3d>
-                  <w14:camera w14:prst="orthographicFront"/>
-                  <w14:lightRig w14:rig="threePt" w14:dir="t">
-                    <w14:rot w14:lat="0" w14:lon="0" w14:rev="0"/>
-                  </w14:lightRig>
-                </w14:scene3d>
-              </w:rPr>
-              <w:t>5.7</w:t>
-            </w:r>
-            <w:r>
-              <w:rPr>
-                <w:rFonts w:asciiTheme="minorHAnsi" w:eastAsiaTheme="minorEastAsia" w:hAnsiTheme="minorHAnsi" w:cstheme="minorBidi"/>
-                <w:sz w:val="22"/>
-                <w:szCs w:val="22"/>
-              </w:rPr>
-              <w:tab/>
-            </w:r>
-            <w:r>
-              <w:rPr>
-                <w:rStyle w:val="a6"/>
-              </w:rPr>
-              <w:t>Требования к безопасности</w:t>
-            </w:r>
-            <w:r>
-              <w:rPr>
-                <w:webHidden/>
-              </w:rPr>
-              <w:tab/>
-            </w:r>
-            <w:r>
-              <w:rPr>
-                <w:webHidden/>
-              </w:rPr>
-              <w:fldChar w:fldCharType="begin"/>
-            </w:r>
-            <w:r>
-              <w:rPr>
-                <w:webHidden/>
-              </w:rPr>
-              <w:instrText xml:space="preserve"> PAGEREF _Toc210243311 \h </w:instrText>
-            </w:r>
-            <w:r>
-              <w:rPr>
-                <w:webHidden/>
-              </w:rPr>
-            </w:r>
-            <w:r>
-              <w:rPr>
-                <w:webHidden/>
-              </w:rPr>
-              <w:fldChar w:fldCharType="separate"/>
-            </w:r>
-            <w:r>
-              <w:rPr>
-                <w:webHidden/>
-              </w:rPr>
-              <w:t>16</w:t>
-            </w:r>
-            <w:r>
-              <w:rPr>
-                <w:webHidden/>
-              </w:rPr>
-              <w:fldChar w:fldCharType="end"/>
-            </w:r>
-          </w:hyperlink>
-        </w:p>
-        <w:p>
-          <w:pPr>
-            <w:pStyle w:val="21"/>
-            <w:rPr>
-              <w:rFonts w:asciiTheme="minorHAnsi" w:eastAsiaTheme="minorEastAsia" w:hAnsiTheme="minorHAnsi" w:cstheme="minorBidi"/>
-              <w:sz w:val="22"/>
-              <w:szCs w:val="22"/>
-            </w:rPr>
-          </w:pPr>
-          <w:hyperlink w:anchor="_Toc210243312" w:history="1">
-            <w:r>
-              <w:rPr>
-                <w:rStyle w:val="a6"/>
-                <w14:scene3d>
-                  <w14:camera w14:prst="orthographicFront"/>
-                  <w14:lightRig w14:rig="threePt" w14:dir="t">
-                    <w14:rot w14:lat="0" w14:lon="0" w14:rev="0"/>
-                  </w14:lightRig>
-                </w14:scene3d>
-              </w:rPr>
-              <w:t>5.8</w:t>
-            </w:r>
-            <w:r>
-              <w:rPr>
-                <w:rFonts w:asciiTheme="minorHAnsi" w:eastAsiaTheme="minorEastAsia" w:hAnsiTheme="minorHAnsi" w:cstheme="minorBidi"/>
-                <w:sz w:val="22"/>
-                <w:szCs w:val="22"/>
-              </w:rPr>
-              <w:tab/>
-            </w:r>
-            <w:r>
-              <w:rPr>
-                <w:rStyle w:val="a6"/>
-              </w:rPr>
-              <w:t>Требования к патентной чистоте</w:t>
-            </w:r>
-            <w:r>
-              <w:rPr>
-                <w:webHidden/>
-              </w:rPr>
-              <w:tab/>
-            </w:r>
-            <w:r>
-              <w:rPr>
-                <w:webHidden/>
-              </w:rPr>
-              <w:fldChar w:fldCharType="begin"/>
-            </w:r>
-            <w:r>
-              <w:rPr>
-                <w:webHidden/>
-              </w:rPr>
-              <w:instrText xml:space="preserve"> PAGEREF _Toc210243312 \h </w:instrText>
-            </w:r>
-            <w:r>
-              <w:rPr>
-                <w:webHidden/>
-              </w:rPr>
-            </w:r>
-            <w:r>
-              <w:rPr>
-                <w:webHidden/>
-              </w:rPr>
-              <w:fldChar w:fldCharType="separate"/>
-            </w:r>
-            <w:r>
-              <w:rPr>
-                <w:webHidden/>
-              </w:rPr>
-              <w:t>16</w:t>
-            </w:r>
-            <w:r>
-              <w:rPr>
-                <w:webHidden/>
-              </w:rPr>
-              <w:fldChar w:fldCharType="end"/>
-            </w:r>
-          </w:hyperlink>
-        </w:p>
-        <w:p>
-          <w:pPr>
-            <w:pStyle w:val="21"/>
-            <w:rPr>
-              <w:rFonts w:asciiTheme="minorHAnsi" w:eastAsiaTheme="minorEastAsia" w:hAnsiTheme="minorHAnsi" w:cstheme="minorBidi"/>
-              <w:sz w:val="22"/>
-              <w:szCs w:val="22"/>
-            </w:rPr>
-          </w:pPr>
-          <w:hyperlink w:anchor="_Toc210243313" w:history="1">
-            <w:r>
-              <w:rPr>
-                <w:rStyle w:val="a6"/>
-                <w14:scene3d>
-                  <w14:camera w14:prst="orthographicFront"/>
-                  <w14:lightRig w14:rig="threePt" w14:dir="t">
-                    <w14:rot w14:lat="0" w14:lon="0" w14:rev="0"/>
-                  </w14:lightRig>
-                </w14:scene3d>
-              </w:rPr>
-              <w:t>5.9</w:t>
-            </w:r>
-            <w:r>
-              <w:rPr>
-                <w:rFonts w:asciiTheme="minorHAnsi" w:eastAsiaTheme="minorEastAsia" w:hAnsiTheme="minorHAnsi" w:cstheme="minorBidi"/>
-                <w:sz w:val="22"/>
-                <w:szCs w:val="22"/>
-              </w:rPr>
-              <w:tab/>
-            </w:r>
-            <w:r>
-              <w:rPr>
-                <w:rStyle w:val="a6"/>
-              </w:rPr>
-              <w:t>Требования к перспективам развития</w:t>
-            </w:r>
-            <w:r>
-              <w:rPr>
-                <w:webHidden/>
-              </w:rPr>
-              <w:tab/>
-            </w:r>
-            <w:r>
-              <w:rPr>
-                <w:webHidden/>
-              </w:rPr>
-              <w:fldChar w:fldCharType="begin"/>
-            </w:r>
-            <w:r>
-              <w:rPr>
-                <w:webHidden/>
-              </w:rPr>
-              <w:instrText xml:space="preserve"> PAGEREF _Toc210243313 \h </w:instrText>
-            </w:r>
-            <w:r>
-              <w:rPr>
-                <w:webHidden/>
-              </w:rPr>
-            </w:r>
-            <w:r>
-              <w:rPr>
-                <w:webHidden/>
-              </w:rPr>
-              <w:fldChar w:fldCharType="separate"/>
-            </w:r>
-            <w:r>
-              <w:rPr>
-                <w:webHidden/>
-              </w:rPr>
-              <w:t>16</w:t>
+              <w:t>19</w:t>
             </w:r>
             <w:r>
               <w:rPr>
@@ -2865,12 +2727,12 @@
               <w:szCs w:val="22"/>
             </w:rPr>
           </w:pPr>
-          <w:hyperlink w:anchor="_Toc210243314" w:history="1">
+          <w:hyperlink w:anchor="_Toc212573062" w:history="1">
             <w:r>
               <w:rPr>
                 <w:rStyle w:val="a6"/>
               </w:rPr>
-              <w:t>6</w:t>
+              <w:t>8</w:t>
             </w:r>
             <w:r>
               <w:rPr>
@@ -2884,7 +2746,7 @@
               <w:rPr>
                 <w:rStyle w:val="a6"/>
               </w:rPr>
-              <w:t>Состав и содержание работ</w:t>
+              <w:t>Требования к приемно-сдаточным процедурам</w:t>
             </w:r>
             <w:r>
               <w:rPr>
@@ -2902,153 +2764,7 @@
               <w:rPr>
                 <w:webHidden/>
               </w:rPr>
-              <w:instrText xml:space="preserve"> PAGEREF _Toc210243314 \h </w:instrText>
-            </w:r>
-            <w:r>
-              <w:rPr>
-                <w:webHidden/>
-              </w:rPr>
-            </w:r>
-            <w:r>
-              <w:rPr>
-                <w:webHidden/>
-              </w:rPr>
-              <w:fldChar w:fldCharType="separate"/>
-            </w:r>
-            <w:r>
-              <w:rPr>
-                <w:webHidden/>
-              </w:rPr>
-              <w:t>17</w:t>
-            </w:r>
-            <w:r>
-              <w:rPr>
-                <w:webHidden/>
-              </w:rPr>
-              <w:fldChar w:fldCharType="end"/>
-            </w:r>
-          </w:hyperlink>
-        </w:p>
-        <w:p>
-          <w:pPr>
-            <w:pStyle w:val="11"/>
-            <w:rPr>
-              <w:rFonts w:asciiTheme="minorHAnsi" w:eastAsiaTheme="minorEastAsia" w:hAnsiTheme="minorHAnsi" w:cstheme="minorBidi"/>
-              <w:sz w:val="22"/>
-              <w:szCs w:val="22"/>
-            </w:rPr>
-          </w:pPr>
-          <w:hyperlink w:anchor="_Toc210243315" w:history="1">
-            <w:r>
-              <w:rPr>
-                <w:rStyle w:val="a6"/>
-              </w:rPr>
-              <w:t>7</w:t>
-            </w:r>
-            <w:r>
-              <w:rPr>
-                <w:rFonts w:asciiTheme="minorHAnsi" w:eastAsiaTheme="minorEastAsia" w:hAnsiTheme="minorHAnsi" w:cstheme="minorBidi"/>
-                <w:sz w:val="22"/>
-                <w:szCs w:val="22"/>
-              </w:rPr>
-              <w:tab/>
-            </w:r>
-            <w:r>
-              <w:rPr>
-                <w:rStyle w:val="a6"/>
-              </w:rPr>
-              <w:t>Требования к документированию</w:t>
-            </w:r>
-            <w:r>
-              <w:rPr>
-                <w:webHidden/>
-              </w:rPr>
-              <w:tab/>
-            </w:r>
-            <w:r>
-              <w:rPr>
-                <w:webHidden/>
-              </w:rPr>
-              <w:fldChar w:fldCharType="begin"/>
-            </w:r>
-            <w:r>
-              <w:rPr>
-                <w:webHidden/>
-              </w:rPr>
-              <w:instrText xml:space="preserve"> PAGEREF _Toc210243315 \h </w:instrText>
-            </w:r>
-            <w:r>
-              <w:rPr>
-                <w:webHidden/>
-              </w:rPr>
-            </w:r>
-            <w:r>
-              <w:rPr>
-                <w:webHidden/>
-              </w:rPr>
-              <w:fldChar w:fldCharType="separate"/>
-            </w:r>
-            <w:r>
-              <w:rPr>
-                <w:webHidden/>
-              </w:rPr>
-              <w:t>19</w:t>
-            </w:r>
-            <w:r>
-              <w:rPr>
-                <w:webHidden/>
-              </w:rPr>
-              <w:fldChar w:fldCharType="end"/>
-            </w:r>
-          </w:hyperlink>
-        </w:p>
-        <w:p>
-          <w:pPr>
-            <w:pStyle w:val="11"/>
-            <w:rPr>
-              <w:rFonts w:asciiTheme="minorHAnsi" w:eastAsiaTheme="minorEastAsia" w:hAnsiTheme="minorHAnsi" w:cstheme="minorBidi"/>
-              <w:sz w:val="22"/>
-              <w:szCs w:val="22"/>
-            </w:rPr>
-          </w:pPr>
-          <w:hyperlink w:anchor="_Toc210243316" w:history="1">
-            <w:r>
-              <w:rPr>
-                <w:rStyle w:val="a6"/>
-              </w:rPr>
-              <w:t>8</w:t>
-            </w:r>
-            <w:r>
-              <w:rPr>
-                <w:rFonts w:asciiTheme="minorHAnsi" w:eastAsiaTheme="minorEastAsia" w:hAnsiTheme="minorHAnsi" w:cstheme="minorBidi"/>
-                <w:sz w:val="22"/>
-                <w:szCs w:val="22"/>
-              </w:rPr>
-              <w:tab/>
-            </w:r>
-            <w:r>
-              <w:rPr>
-                <w:rStyle w:val="a6"/>
-              </w:rPr>
-              <w:t>Требования к приемно-сдаточным процедурам</w:t>
-            </w:r>
-            <w:r>
-              <w:rPr>
-                <w:webHidden/>
-              </w:rPr>
-              <w:tab/>
-            </w:r>
-            <w:r>
-              <w:rPr>
-                <w:webHidden/>
-              </w:rPr>
-              <w:fldChar w:fldCharType="begin"/>
-            </w:r>
-            <w:r>
-              <w:rPr>
-                <w:webHidden/>
-              </w:rPr>
-              <w:instrText xml:space="preserve"> PAGEREF _Toc210243316 \h </w:instrText>
+              <w:instrText xml:space="preserve"> PAGEREF _Toc212573062 \h </w:instrText>
             </w:r>
             <w:r>
               <w:rPr>
@@ -3115,7 +2831,7 @@
         <w:spacing w:after="240"/>
         <w:ind w:left="851"/>
       </w:pPr>
-      <w:bookmarkStart w:id="1" w:name="_Toc210243284"/>
+      <w:bookmarkStart w:id="1" w:name="_Toc212573034"/>
       <w:r>
         <w:lastRenderedPageBreak/>
         <w:t>Вв</w:t>
@@ -3156,14 +2872,14 @@
       <w:pPr>
         <w:pStyle w:val="1"/>
       </w:pPr>
-      <w:bookmarkStart w:id="2" w:name="_Toc210243285"/>
-      <w:bookmarkStart w:id="3" w:name="_Toc74526610"/>
-      <w:bookmarkStart w:id="4" w:name="_Toc128474254"/>
+      <w:bookmarkStart w:id="2" w:name="_Toc74526610"/>
+      <w:bookmarkStart w:id="3" w:name="_Toc128474254"/>
+      <w:bookmarkStart w:id="4" w:name="_Toc212573035"/>
       <w:r>
         <w:lastRenderedPageBreak/>
         <w:t>Термины и определения</w:t>
       </w:r>
-      <w:bookmarkEnd w:id="2"/>
+      <w:bookmarkEnd w:id="4"/>
     </w:p>
     <w:p>
       <w:r>
@@ -3216,7 +2932,7 @@
       <w:pPr>
         <w:pStyle w:val="1"/>
       </w:pPr>
-      <w:bookmarkStart w:id="5" w:name="_Toc210243286"/>
+      <w:bookmarkStart w:id="5" w:name="_Toc212573036"/>
       <w:r>
         <w:lastRenderedPageBreak/>
         <w:t>Перечень сокращений</w:t>
@@ -3333,7 +3049,7 @@
       <w:pPr>
         <w:pStyle w:val="1"/>
       </w:pPr>
-      <w:bookmarkStart w:id="6" w:name="_Toc210243287"/>
+      <w:bookmarkStart w:id="6" w:name="_Toc212573037"/>
       <w:r>
         <w:lastRenderedPageBreak/>
         <w:t>Основные сведения о разработке</w:t>
@@ -3352,7 +3068,7 @@
       <w:pPr>
         <w:pStyle w:val="2"/>
       </w:pPr>
-      <w:bookmarkStart w:id="7" w:name="_Toc210243288"/>
+      <w:bookmarkStart w:id="7" w:name="_Toc212573038"/>
       <w:r>
         <w:t>Наименование разработки</w:t>
       </w:r>
@@ -3376,7 +3092,7 @@
       <w:pPr>
         <w:pStyle w:val="2"/>
       </w:pPr>
-      <w:bookmarkStart w:id="8" w:name="_Toc210243289"/>
+      <w:bookmarkStart w:id="8" w:name="_Toc212573039"/>
       <w:r>
         <w:t>Цель и задачи</w:t>
       </w:r>
@@ -3398,7 +3114,10 @@
         <w:spacing w:before="0"/>
       </w:pPr>
       <w:r>
-        <w:t>Задачи разработки:</w:t>
+        <w:t>Задачи системы</w:t>
+      </w:r>
+      <w:r>
+        <w:t>:</w:t>
       </w:r>
     </w:p>
     <w:p>
@@ -3411,7 +3130,10 @@
         <w:ind w:left="0" w:firstLine="851"/>
       </w:pPr>
       <w:r>
-        <w:t>проанализировать предметную область и аналогичные решения.</w:t>
+        <w:t>р</w:t>
+      </w:r>
+      <w:r>
+        <w:t>егистрация и аутентификация пользователей.</w:t>
       </w:r>
     </w:p>
     <w:p>
@@ -3424,7 +3146,10 @@
         <w:ind w:left="0" w:firstLine="851"/>
       </w:pPr>
       <w:r>
-        <w:t>спроектировать архитектуру системы и базу данных.</w:t>
+        <w:t>в</w:t>
+      </w:r>
+      <w:r>
+        <w:t>едение личного каталога книг пользователя.</w:t>
       </w:r>
     </w:p>
     <w:p>
@@ -3437,23 +3162,10 @@
         <w:ind w:left="0" w:firstLine="851"/>
       </w:pPr>
       <w:r>
-        <w:t xml:space="preserve">реализовать </w:t>
-      </w:r>
-      <w:proofErr w:type="spellStart"/>
-      <w:r>
-        <w:t>backend</w:t>
-      </w:r>
-      <w:proofErr w:type="spellEnd"/>
-      <w:r>
-        <w:t xml:space="preserve">-часть платформы на </w:t>
-      </w:r>
-      <w:proofErr w:type="spellStart"/>
-      <w:r>
-        <w:t>Python</w:t>
-      </w:r>
-      <w:proofErr w:type="spellEnd"/>
-      <w:r>
-        <w:t>.</w:t>
+        <w:t>п</w:t>
+      </w:r>
+      <w:r>
+        <w:t>оиск и фильтрация книг в общем каталоге.</w:t>
       </w:r>
     </w:p>
     <w:p>
@@ -3466,15 +3178,10 @@
         <w:ind w:left="0" w:firstLine="851"/>
       </w:pPr>
       <w:r>
-        <w:t xml:space="preserve">реализовать </w:t>
-      </w:r>
-      <w:proofErr w:type="spellStart"/>
-      <w:r>
-        <w:t>frontend</w:t>
-      </w:r>
-      <w:proofErr w:type="spellEnd"/>
-      <w:r>
-        <w:t>-часть платформы.</w:t>
+        <w:t>п</w:t>
+      </w:r>
+      <w:r>
+        <w:t>одача и подтверждение запросов на обмен.</w:t>
       </w:r>
     </w:p>
     <w:p>
@@ -3487,7 +3194,10 @@
         <w:ind w:left="0" w:firstLine="851"/>
       </w:pPr>
       <w:r>
-        <w:t>реализовать функционал регистрации, каталога, поиска, запросов на обмен и чата.</w:t>
+        <w:t>в</w:t>
+      </w:r>
+      <w:r>
+        <w:t>строенный чат для обсуждения условий обмена.</w:t>
       </w:r>
     </w:p>
     <w:p>
@@ -3499,16 +3209,16 @@
         </w:numPr>
         <w:ind w:left="0" w:firstLine="851"/>
       </w:pPr>
-      <w:r>
-        <w:t xml:space="preserve">реализовать систему </w:t>
-      </w:r>
       <w:proofErr w:type="spellStart"/>
       <w:r>
-        <w:t>модерации</w:t>
+        <w:t>м</w:t>
+      </w:r>
+      <w:r>
+        <w:t>одерация</w:t>
       </w:r>
       <w:proofErr w:type="spellEnd"/>
       <w:r>
-        <w:t xml:space="preserve"> контента.</w:t>
+        <w:t xml:space="preserve"> пользовательского контента (книг, отзывов).</w:t>
       </w:r>
     </w:p>
     <w:p>
@@ -3521,13 +3231,39 @@
         <w:ind w:left="0" w:firstLine="851"/>
       </w:pPr>
       <w:r>
-        <w:t xml:space="preserve">разработка </w:t>
-      </w:r>
-      <w:r>
-        <w:t>сопроводительную документацию</w:t>
-      </w:r>
-      <w:r>
-        <w:t>;</w:t>
+        <w:t>ф</w:t>
+      </w:r>
+      <w:r>
+        <w:t>ормирование репутации пользователей на основе отзывов.</w:t>
+      </w:r>
+    </w:p>
+    <w:p>
+      <w:pPr>
+        <w:pStyle w:val="2"/>
+      </w:pPr>
+      <w:bookmarkStart w:id="9" w:name="_Toc212573040"/>
+      <w:r>
+        <w:t>Сведения об участниках разработки</w:t>
+      </w:r>
+      <w:bookmarkEnd w:id="9"/>
+    </w:p>
+    <w:p>
+      <w:r>
+        <w:t>Исполнителем проекта является студент Колледжа ФГБОУ ВО «Вятский государственный университет» учебной группы ИСПк-</w:t>
+      </w:r>
+      <w:r>
+        <w:t>4</w:t>
+      </w:r>
+      <w:r>
+        <w:t xml:space="preserve">03-52-00 </w:t>
+      </w:r>
+      <w:r>
+        <w:t>Исупов Максим Олегович</w:t>
+      </w:r>
+    </w:p>
+    <w:p>
+      <w:r>
+        <w:t>Заказчиком проекта является коллектив преподавателей Колледжа ФГБОУ ВО «Вятский государственный университет» в составе:</w:t>
       </w:r>
     </w:p>
     <w:p>
@@ -3539,74 +3275,29 @@
         </w:numPr>
         <w:ind w:left="0" w:firstLine="851"/>
       </w:pPr>
-      <w:r>
-        <w:t xml:space="preserve">пройти </w:t>
-      </w:r>
-      <w:r>
-        <w:t>приемно-сдаточные испытания.</w:t>
+      <w:proofErr w:type="spellStart"/>
+      <w:r>
+        <w:t>Долженкова</w:t>
+      </w:r>
+      <w:proofErr w:type="spellEnd"/>
+      <w:r>
+        <w:t xml:space="preserve"> Мария Львовна</w:t>
+      </w:r>
+      <w:r>
+        <w:t xml:space="preserve"> – </w:t>
+      </w:r>
+      <w:r>
+        <w:t>преподаватель по учебной практике</w:t>
+      </w:r>
+      <w:r>
+        <w:t>.</w:t>
       </w:r>
     </w:p>
     <w:p>
       <w:pPr>
         <w:pStyle w:val="2"/>
       </w:pPr>
-      <w:bookmarkStart w:id="9" w:name="_Toc210243290"/>
-      <w:r>
-        <w:t>Сведения об участниках разработки</w:t>
-      </w:r>
-      <w:bookmarkEnd w:id="9"/>
-    </w:p>
-    <w:p>
-      <w:r>
-        <w:t>Исполнителем проекта является студент Колледжа ФГБОУ ВО «Вятский государственный университет» учебной группы ИСПк-</w:t>
-      </w:r>
-      <w:r>
-        <w:t>4</w:t>
-      </w:r>
-      <w:r>
-        <w:t xml:space="preserve">03-52-00 </w:t>
-      </w:r>
-      <w:r>
-        <w:t>Исупов Максим Олегович</w:t>
-      </w:r>
-    </w:p>
-    <w:p>
-      <w:r>
-        <w:t>Заказчиком проекта является коллектив преподавателей Колледжа ФГБОУ ВО «Вятский государственный университет» в составе:</w:t>
-      </w:r>
-    </w:p>
-    <w:p>
-      <w:pPr>
-        <w:pStyle w:val="a4"/>
-        <w:numPr>
-          <w:ilvl w:val="0"/>
-          <w:numId w:val="1"/>
-        </w:numPr>
-        <w:ind w:left="0" w:firstLine="851"/>
-      </w:pPr>
-      <w:proofErr w:type="spellStart"/>
-      <w:r>
-        <w:t>Долженкова</w:t>
-      </w:r>
-      <w:proofErr w:type="spellEnd"/>
-      <w:r>
-        <w:t xml:space="preserve"> Мария Львовна</w:t>
-      </w:r>
-      <w:r>
-        <w:t xml:space="preserve"> – </w:t>
-      </w:r>
-      <w:r>
-        <w:t>преподаватель по учебной практике</w:t>
-      </w:r>
-      <w:r>
-        <w:t>.</w:t>
-      </w:r>
-    </w:p>
-    <w:p>
-      <w:pPr>
-        <w:pStyle w:val="2"/>
-      </w:pPr>
-      <w:bookmarkStart w:id="10" w:name="_Toc210243291"/>
+      <w:bookmarkStart w:id="10" w:name="_Toc212573041"/>
       <w:r>
         <w:t>Сроки разработки</w:t>
       </w:r>
@@ -3669,7 +3360,7 @@
       <w:pPr>
         <w:pStyle w:val="2"/>
       </w:pPr>
-      <w:bookmarkStart w:id="11" w:name="_Toc210243292"/>
+      <w:bookmarkStart w:id="11" w:name="_Toc212573042"/>
       <w:r>
         <w:lastRenderedPageBreak/>
         <w:t>Назначение разработки</w:t>
@@ -3696,7 +3387,7 @@
       <w:pPr>
         <w:pStyle w:val="3"/>
       </w:pPr>
-      <w:bookmarkStart w:id="12" w:name="_Toc210243293"/>
+      <w:bookmarkStart w:id="12" w:name="_Toc212573043"/>
       <w:r>
         <w:t>Функциональное назначение</w:t>
       </w:r>
@@ -3809,7 +3500,7 @@
       <w:pPr>
         <w:pStyle w:val="3"/>
       </w:pPr>
-      <w:bookmarkStart w:id="13" w:name="_Toc210243294"/>
+      <w:bookmarkStart w:id="13" w:name="_Toc212573044"/>
       <w:r>
         <w:t>Эксплуатационное назначение</w:t>
       </w:r>
@@ -3824,7 +3515,7 @@
       <w:pPr>
         <w:pStyle w:val="1"/>
       </w:pPr>
-      <w:bookmarkStart w:id="14" w:name="_Toc210243295"/>
+      <w:bookmarkStart w:id="14" w:name="_Toc212573045"/>
       <w:r>
         <w:lastRenderedPageBreak/>
         <w:t>О</w:t>
@@ -4802,7 +4493,7 @@
       <w:pPr>
         <w:pStyle w:val="1"/>
       </w:pPr>
-      <w:bookmarkStart w:id="16" w:name="_Toc210243296"/>
+      <w:bookmarkStart w:id="16" w:name="_Toc212573046"/>
       <w:r>
         <w:lastRenderedPageBreak/>
         <w:t>Требования к результатам разработки</w:t>
@@ -4818,7 +4509,7 @@
       <w:pPr>
         <w:pStyle w:val="2"/>
       </w:pPr>
-      <w:bookmarkStart w:id="17" w:name="_Toc210243297"/>
+      <w:bookmarkStart w:id="17" w:name="_Toc212573047"/>
       <w:r>
         <w:t>Требования к функци</w:t>
       </w:r>
@@ -4920,7 +4611,7 @@
       <w:pPr>
         <w:pStyle w:val="2"/>
       </w:pPr>
-      <w:bookmarkStart w:id="18" w:name="_Toc210243302"/>
+      <w:bookmarkStart w:id="18" w:name="_Toc212573048"/>
       <w:r>
         <w:t>Требования к показателям назначения</w:t>
       </w:r>
@@ -5027,7 +4718,7 @@
       <w:pPr>
         <w:pStyle w:val="2"/>
       </w:pPr>
-      <w:bookmarkStart w:id="19" w:name="_Toc210243303"/>
+      <w:bookmarkStart w:id="19" w:name="_Toc212573049"/>
       <w:r>
         <w:t>Требования к технологическому стеку</w:t>
       </w:r>
@@ -5131,7 +4822,7 @@
       <w:pPr>
         <w:pStyle w:val="2"/>
       </w:pPr>
-      <w:bookmarkStart w:id="20" w:name="_Toc210243304"/>
+      <w:bookmarkStart w:id="20" w:name="_Toc212573050"/>
       <w:r>
         <w:t>Требования к пользовательскому интерфейсу</w:t>
       </w:r>
@@ -5513,7 +5204,7 @@
         <w:rPr>
           <w:noProof/>
         </w:rPr>
-        <w:t>по конкретной команде</w:t>
+        <w:t>по конкретной книге</w:t>
       </w:r>
     </w:p>
     <w:p>
@@ -5643,7 +5334,7 @@
       <w:pPr>
         <w:pStyle w:val="2"/>
       </w:pPr>
-      <w:bookmarkStart w:id="22" w:name="_Toc210243305"/>
+      <w:bookmarkStart w:id="22" w:name="_Toc212573051"/>
       <w:bookmarkEnd w:id="21"/>
       <w:r>
         <w:t>Требования к видам обеспечения</w:t>
@@ -5662,7 +5353,7 @@
       <w:pPr>
         <w:pStyle w:val="3"/>
       </w:pPr>
-      <w:bookmarkStart w:id="23" w:name="_Toc210243306"/>
+      <w:bookmarkStart w:id="23" w:name="_Toc212573052"/>
       <w:r>
         <w:t>Требования к математическому обеспечению</w:t>
       </w:r>
@@ -5680,7 +5371,7 @@
       <w:pPr>
         <w:pStyle w:val="3"/>
       </w:pPr>
-      <w:bookmarkStart w:id="24" w:name="_Toc210243307"/>
+      <w:bookmarkStart w:id="24" w:name="_Toc212573053"/>
       <w:r>
         <w:t>Требования к информационному обеспечению</w:t>
       </w:r>
@@ -5777,7 +5468,7 @@
       <w:pPr>
         <w:pStyle w:val="3"/>
       </w:pPr>
-      <w:bookmarkStart w:id="25" w:name="_Toc210243308"/>
+      <w:bookmarkStart w:id="25" w:name="_Toc212573054"/>
       <w:r>
         <w:t>Требования к метрологическому обеспечению</w:t>
       </w:r>
@@ -5792,7 +5483,7 @@
       <w:pPr>
         <w:pStyle w:val="3"/>
       </w:pPr>
-      <w:bookmarkStart w:id="26" w:name="_Toc210243309"/>
+      <w:bookmarkStart w:id="26" w:name="_Toc212573055"/>
       <w:r>
         <w:t>Требования к техническому обеспечению</w:t>
       </w:r>
@@ -5879,7 +5570,7 @@
       <w:pPr>
         <w:pStyle w:val="2"/>
       </w:pPr>
-      <w:bookmarkStart w:id="27" w:name="_Toc210243310"/>
+      <w:bookmarkStart w:id="27" w:name="_Toc212573056"/>
       <w:r>
         <w:t>Требования к надежности</w:t>
       </w:r>
@@ -5955,7 +5646,7 @@
       <w:pPr>
         <w:pStyle w:val="2"/>
       </w:pPr>
-      <w:bookmarkStart w:id="28" w:name="_Toc210243311"/>
+      <w:bookmarkStart w:id="28" w:name="_Toc212573057"/>
       <w:r>
         <w:t>Требования к безопасности</w:t>
       </w:r>
@@ -5976,7 +5667,7 @@
       <w:pPr>
         <w:pStyle w:val="2"/>
       </w:pPr>
-      <w:bookmarkStart w:id="29" w:name="_Toc210243312"/>
+      <w:bookmarkStart w:id="29" w:name="_Toc212573058"/>
       <w:r>
         <w:t>Требования к патентной чистоте</w:t>
       </w:r>
@@ -5991,7 +5682,7 @@
       <w:pPr>
         <w:pStyle w:val="2"/>
       </w:pPr>
-      <w:bookmarkStart w:id="30" w:name="_Toc210243313"/>
+      <w:bookmarkStart w:id="30" w:name="_Toc212573059"/>
       <w:r>
         <w:t>Требования к перспективам развития</w:t>
       </w:r>
@@ -6062,7 +5753,7 @@
       <w:pPr>
         <w:pStyle w:val="1"/>
       </w:pPr>
-      <w:bookmarkStart w:id="31" w:name="_Toc210243314"/>
+      <w:bookmarkStart w:id="31" w:name="_Toc212573060"/>
       <w:r>
         <w:lastRenderedPageBreak/>
         <w:t>Состав и содержание работ</w:t>
@@ -7186,13 +6877,13 @@
       <w:pPr>
         <w:pStyle w:val="1"/>
       </w:pPr>
-      <w:bookmarkStart w:id="32" w:name="_Toc210243315"/>
+      <w:bookmarkStart w:id="32" w:name="_Toc212573061"/>
       <w:r>
         <w:lastRenderedPageBreak/>
         <w:t>Требования к документированию</w:t>
       </w:r>
+      <w:bookmarkEnd w:id="2"/>
       <w:bookmarkEnd w:id="3"/>
-      <w:bookmarkEnd w:id="4"/>
       <w:bookmarkEnd w:id="32"/>
     </w:p>
     <w:p>
@@ -7275,7 +6966,7 @@
       <w:pPr>
         <w:pStyle w:val="1"/>
       </w:pPr>
-      <w:bookmarkStart w:id="33" w:name="_Toc210243316"/>
+      <w:bookmarkStart w:id="33" w:name="_Toc212573062"/>
       <w:r>
         <w:lastRenderedPageBreak/>
         <w:t>Требования к приемно-сдаточным процедурам</w:t>
@@ -10781,12 +10472,6 @@
 </file>
 
 <file path=customXml/item1.xml><?xml version="1.0" encoding="utf-8"?>
-<p:properties xmlns:p="http://schemas.microsoft.com/office/2006/metadata/properties" xmlns:xsi="http://www.w3.org/2001/XMLSchema-instance" xmlns:pc="http://schemas.microsoft.com/office/infopath/2007/PartnerControls">
-  <documentManagement/>
-</p:properties>
-</file>
-
-<file path=customXml/item2.xml><?xml version="1.0" encoding="utf-8"?>
 <ct:contentTypeSchema xmlns:ct="http://schemas.microsoft.com/office/2006/metadata/contentType" xmlns:ma="http://schemas.microsoft.com/office/2006/metadata/properties/metaAttributes" ct:_="" ma:_="" ma:contentTypeName="Документ" ma:contentTypeID="0x010100895006E4339BF24CAA0F5B167E451061" ma:contentTypeVersion="11" ma:contentTypeDescription="Создание документа." ma:contentTypeScope="" ma:versionID="ee66b34cdb7d5be00a86ac9db559fc97">
   <xsd:schema xmlns:xsd="http://www.w3.org/2001/XMLSchema" xmlns:xs="http://www.w3.org/2001/XMLSchema" xmlns:p="http://schemas.microsoft.com/office/2006/metadata/properties" xmlns:ns3="a1eb269e-cbf3-465a-8e4a-8d42bc45f09f" xmlns:ns4="a042d032-8e16-4c5e-a37e-70d449039bd2" targetNamespace="http://schemas.microsoft.com/office/2006/metadata/properties" ma:root="true" ma:fieldsID="9831aabdbf23b96857ccdb3f4e1a7ec2" ns3:_="" ns4:_="">
     <xsd:import namespace="a1eb269e-cbf3-465a-8e4a-8d42bc45f09f"/>
@@ -10995,6 +10680,12 @@
 </ct:contentTypeSchema>
 </file>
 
+<file path=customXml/item2.xml><?xml version="1.0" encoding="utf-8"?>
+<p:properties xmlns:p="http://schemas.microsoft.com/office/2006/metadata/properties" xmlns:xsi="http://www.w3.org/2001/XMLSchema-instance" xmlns:pc="http://schemas.microsoft.com/office/infopath/2007/PartnerControls">
+  <documentManagement/>
+</p:properties>
+</file>
+
 <file path=customXml/item3.xml><?xml version="1.0" encoding="utf-8"?>
 <?mso-contentType ?>
 <FormTemplates xmlns="http://schemas.microsoft.com/sharepoint/v3/contenttype/forms">
@@ -11009,15 +10700,6 @@
 </file>
 
 <file path=customXml/itemProps1.xml><?xml version="1.0" encoding="utf-8"?>
-<ds:datastoreItem xmlns:ds="http://schemas.openxmlformats.org/officeDocument/2006/customXml" ds:itemID="{D1D02F96-5624-48FE-AB5F-467181C3EDC1}">
-  <ds:schemaRefs>
-    <ds:schemaRef ds:uri="http://schemas.microsoft.com/office/2006/metadata/properties"/>
-    <ds:schemaRef ds:uri="http://schemas.microsoft.com/office/infopath/2007/PartnerControls"/>
-  </ds:schemaRefs>
-</ds:datastoreItem>
-</file>
-
-<file path=customXml/itemProps2.xml><?xml version="1.0" encoding="utf-8"?>
 <ds:datastoreItem xmlns:ds="http://schemas.openxmlformats.org/officeDocument/2006/customXml" ds:itemID="{BE06CD11-97E7-4DA4-A1E7-C20845DD652C}">
   <ds:schemaRefs>
     <ds:schemaRef ds:uri="http://schemas.microsoft.com/office/2006/metadata/contentType"/>
@@ -11036,6 +10718,15 @@
 </ds:datastoreItem>
 </file>
 
+<file path=customXml/itemProps2.xml><?xml version="1.0" encoding="utf-8"?>
+<ds:datastoreItem xmlns:ds="http://schemas.openxmlformats.org/officeDocument/2006/customXml" ds:itemID="{D1D02F96-5624-48FE-AB5F-467181C3EDC1}">
+  <ds:schemaRefs>
+    <ds:schemaRef ds:uri="http://schemas.microsoft.com/office/2006/metadata/properties"/>
+    <ds:schemaRef ds:uri="http://schemas.microsoft.com/office/infopath/2007/PartnerControls"/>
+  </ds:schemaRefs>
+</ds:datastoreItem>
+</file>
+
 <file path=customXml/itemProps3.xml><?xml version="1.0" encoding="utf-8"?>
 <ds:datastoreItem xmlns:ds="http://schemas.openxmlformats.org/officeDocument/2006/customXml" ds:itemID="{C545EDB0-6DA9-4573-8FDA-4B7CDBF5EFD9}">
   <ds:schemaRefs>
@@ -11045,7 +10736,7 @@
 </file>
 
 <file path=customXml/itemProps4.xml><?xml version="1.0" encoding="utf-8"?>
-<ds:datastoreItem xmlns:ds="http://schemas.openxmlformats.org/officeDocument/2006/customXml" ds:itemID="{5974710C-E9F5-486B-AA0B-D0A9692F1D82}">
+<ds:datastoreItem xmlns:ds="http://schemas.openxmlformats.org/officeDocument/2006/customXml" ds:itemID="{34465902-80BD-4B8A-BBB1-2D95C198358D}">
   <ds:schemaRefs>
     <ds:schemaRef ds:uri="http://schemas.openxmlformats.org/officeDocument/2006/bibliography"/>
   </ds:schemaRefs>

--- a/ТЗ.docx
+++ b/ТЗ.docx
@@ -575,93 +575,55 @@
           <w:r>
             <w:fldChar w:fldCharType="separate"/>
           </w:r>
-          <w:bookmarkStart w:id="0" w:name="_GoBack"/>
-          <w:bookmarkEnd w:id="0"/>
-          <w:r>
-            <w:rPr>
-              <w:rStyle w:val="a6"/>
-            </w:rPr>
-            <w:fldChar w:fldCharType="begin"/>
-          </w:r>
-          <w:r>
-            <w:rPr>
-              <w:rStyle w:val="a6"/>
-            </w:rPr>
-            <w:instrText xml:space="preserve"> </w:instrText>
-          </w:r>
-          <w:r>
-            <w:instrText>HYPERLINK \l "_Toc212573034"</w:instrText>
-          </w:r>
-          <w:r>
-            <w:rPr>
-              <w:rStyle w:val="a6"/>
-            </w:rPr>
-            <w:instrText xml:space="preserve"> </w:instrText>
-          </w:r>
-          <w:r>
-            <w:rPr>
-              <w:rStyle w:val="a6"/>
-            </w:rPr>
-          </w:r>
-          <w:r>
-            <w:rPr>
-              <w:rStyle w:val="a6"/>
-            </w:rPr>
-            <w:fldChar w:fldCharType="separate"/>
-          </w:r>
-          <w:r>
-            <w:rPr>
-              <w:rStyle w:val="a6"/>
-            </w:rPr>
-            <w:t>Введение</w:t>
-          </w:r>
-          <w:r>
-            <w:rPr>
-              <w:webHidden/>
-            </w:rPr>
-            <w:tab/>
-          </w:r>
-          <w:r>
-            <w:rPr>
-              <w:webHidden/>
-            </w:rPr>
-            <w:fldChar w:fldCharType="begin"/>
-          </w:r>
-          <w:r>
-            <w:rPr>
-              <w:webHidden/>
-            </w:rPr>
-            <w:instrText xml:space="preserve"> PAGEREF _Toc212573034 \h </w:instrText>
-          </w:r>
-          <w:r>
-            <w:rPr>
-              <w:webHidden/>
-            </w:rPr>
-          </w:r>
-          <w:r>
-            <w:rPr>
-              <w:webHidden/>
-            </w:rPr>
-            <w:fldChar w:fldCharType="separate"/>
-          </w:r>
-          <w:r>
-            <w:rPr>
-              <w:webHidden/>
-            </w:rPr>
-            <w:t>2</w:t>
-          </w:r>
-          <w:r>
-            <w:rPr>
-              <w:webHidden/>
-            </w:rPr>
-            <w:fldChar w:fldCharType="end"/>
-          </w:r>
-          <w:r>
-            <w:rPr>
-              <w:rStyle w:val="a6"/>
-            </w:rPr>
-            <w:fldChar w:fldCharType="end"/>
-          </w:r>
+          <w:hyperlink w:anchor="_Toc212573034" w:history="1">
+            <w:r>
+              <w:rPr>
+                <w:rStyle w:val="a6"/>
+              </w:rPr>
+              <w:t>Введение</w:t>
+            </w:r>
+            <w:r>
+              <w:rPr>
+                <w:webHidden/>
+              </w:rPr>
+              <w:tab/>
+            </w:r>
+            <w:r>
+              <w:rPr>
+                <w:webHidden/>
+              </w:rPr>
+              <w:fldChar w:fldCharType="begin"/>
+            </w:r>
+            <w:r>
+              <w:rPr>
+                <w:webHidden/>
+              </w:rPr>
+              <w:instrText xml:space="preserve"> PAGEREF _Toc212573034 \h </w:instrText>
+            </w:r>
+            <w:r>
+              <w:rPr>
+                <w:webHidden/>
+              </w:rPr>
+            </w:r>
+            <w:r>
+              <w:rPr>
+                <w:webHidden/>
+              </w:rPr>
+              <w:fldChar w:fldCharType="separate"/>
+            </w:r>
+            <w:r>
+              <w:rPr>
+                <w:webHidden/>
+              </w:rPr>
+              <w:t>2</w:t>
+            </w:r>
+            <w:r>
+              <w:rPr>
+                <w:webHidden/>
+              </w:rPr>
+              <w:fldChar w:fldCharType="end"/>
+            </w:r>
+          </w:hyperlink>
         </w:p>
         <w:p>
           <w:pPr>
@@ -2831,7 +2793,7 @@
         <w:spacing w:after="240"/>
         <w:ind w:left="851"/>
       </w:pPr>
-      <w:bookmarkStart w:id="1" w:name="_Toc212573034"/>
+      <w:bookmarkStart w:id="0" w:name="_Toc212573034"/>
       <w:r>
         <w:lastRenderedPageBreak/>
         <w:t>Вв</w:t>
@@ -2839,7 +2801,7 @@
       <w:r>
         <w:t>едение</w:t>
       </w:r>
-      <w:bookmarkEnd w:id="1"/>
+      <w:bookmarkEnd w:id="0"/>
     </w:p>
     <w:p>
       <w:r>
@@ -2872,14 +2834,14 @@
       <w:pPr>
         <w:pStyle w:val="1"/>
       </w:pPr>
+      <w:bookmarkStart w:id="1" w:name="_Toc212573035"/>
       <w:bookmarkStart w:id="2" w:name="_Toc74526610"/>
       <w:bookmarkStart w:id="3" w:name="_Toc128474254"/>
-      <w:bookmarkStart w:id="4" w:name="_Toc212573035"/>
       <w:r>
         <w:lastRenderedPageBreak/>
         <w:t>Термины и определения</w:t>
       </w:r>
-      <w:bookmarkEnd w:id="4"/>
+      <w:bookmarkEnd w:id="1"/>
     </w:p>
     <w:p>
       <w:r>
@@ -2932,12 +2894,12 @@
       <w:pPr>
         <w:pStyle w:val="1"/>
       </w:pPr>
-      <w:bookmarkStart w:id="5" w:name="_Toc212573036"/>
+      <w:bookmarkStart w:id="4" w:name="_Toc212573036"/>
       <w:r>
         <w:lastRenderedPageBreak/>
         <w:t>Перечень сокращений</w:t>
       </w:r>
-      <w:bookmarkEnd w:id="5"/>
+      <w:bookmarkEnd w:id="4"/>
     </w:p>
     <w:p>
       <w:pPr>
@@ -3049,54 +3011,54 @@
       <w:pPr>
         <w:pStyle w:val="1"/>
       </w:pPr>
-      <w:bookmarkStart w:id="6" w:name="_Toc212573037"/>
+      <w:bookmarkStart w:id="5" w:name="_Toc212573037"/>
       <w:r>
         <w:lastRenderedPageBreak/>
         <w:t>Основные сведения о разработке</w:t>
       </w:r>
+      <w:bookmarkEnd w:id="5"/>
+    </w:p>
+    <w:p>
+      <w:r>
+        <w:t xml:space="preserve">В данном разделе описываются основные сведения о разработке </w:t>
+      </w:r>
+      <w:r>
+        <w:t>цифровой платформы для обмена книг.</w:t>
+      </w:r>
+    </w:p>
+    <w:p>
+      <w:pPr>
+        <w:pStyle w:val="2"/>
+      </w:pPr>
+      <w:bookmarkStart w:id="6" w:name="_Toc212573038"/>
+      <w:r>
+        <w:t>Наименование разработки</w:t>
+      </w:r>
       <w:bookmarkEnd w:id="6"/>
     </w:p>
     <w:p>
-      <w:r>
-        <w:t xml:space="preserve">В данном разделе описываются основные сведения о разработке </w:t>
-      </w:r>
-      <w:r>
-        <w:t>цифровой платформы для обмена книг.</w:t>
+      <w:pPr>
+        <w:jc w:val="left"/>
+      </w:pPr>
+      <w:r>
+        <w:t>Наименование разрабатываемой в ходе работы программы: «</w:t>
+      </w:r>
+      <w:r>
+        <w:t>Цифровая платформа для обмена книг</w:t>
+      </w:r>
+      <w:r>
+        <w:t>».</w:t>
       </w:r>
     </w:p>
     <w:p>
       <w:pPr>
         <w:pStyle w:val="2"/>
       </w:pPr>
-      <w:bookmarkStart w:id="7" w:name="_Toc212573038"/>
-      <w:r>
-        <w:t>Наименование разработки</w:t>
+      <w:bookmarkStart w:id="7" w:name="_Toc212573039"/>
+      <w:r>
+        <w:t>Цель и задачи</w:t>
       </w:r>
       <w:bookmarkEnd w:id="7"/>
-    </w:p>
-    <w:p>
-      <w:pPr>
-        <w:jc w:val="left"/>
-      </w:pPr>
-      <w:r>
-        <w:t>Наименование разрабатываемой в ходе работы программы: «</w:t>
-      </w:r>
-      <w:r>
-        <w:t>Цифровая платформа для обмена книг</w:t>
-      </w:r>
-      <w:r>
-        <w:t>».</w:t>
-      </w:r>
-    </w:p>
-    <w:p>
-      <w:pPr>
-        <w:pStyle w:val="2"/>
-      </w:pPr>
-      <w:bookmarkStart w:id="8" w:name="_Toc212573039"/>
-      <w:r>
-        <w:t>Цель и задачи</w:t>
-      </w:r>
-      <w:bookmarkEnd w:id="8"/>
     </w:p>
     <w:p>
       <w:pPr>
@@ -3218,7 +3180,13 @@
       </w:r>
       <w:proofErr w:type="spellEnd"/>
       <w:r>
-        <w:t xml:space="preserve"> пользовательского контента (книг, отзывов).</w:t>
+        <w:t xml:space="preserve"> </w:t>
+      </w:r>
+      <w:r>
+        <w:t>пользовательского контента (пользователей</w:t>
+      </w:r>
+      <w:r>
+        <w:t>, отзывов).</w:t>
       </w:r>
     </w:p>
     <w:p>
@@ -3241,11 +3209,11 @@
       <w:pPr>
         <w:pStyle w:val="2"/>
       </w:pPr>
-      <w:bookmarkStart w:id="9" w:name="_Toc212573040"/>
+      <w:bookmarkStart w:id="8" w:name="_Toc212573040"/>
       <w:r>
         <w:t>Сведения об участниках разработки</w:t>
       </w:r>
-      <w:bookmarkEnd w:id="9"/>
+      <w:bookmarkEnd w:id="8"/>
     </w:p>
     <w:p>
       <w:r>
@@ -3297,11 +3265,11 @@
       <w:pPr>
         <w:pStyle w:val="2"/>
       </w:pPr>
-      <w:bookmarkStart w:id="10" w:name="_Toc212573041"/>
+      <w:bookmarkStart w:id="9" w:name="_Toc212573041"/>
       <w:r>
         <w:t>Сроки разработки</w:t>
       </w:r>
-      <w:bookmarkEnd w:id="10"/>
+      <w:bookmarkEnd w:id="9"/>
     </w:p>
     <w:p>
       <w:r>
@@ -3312,49 +3280,34 @@
       <w:r>
         <w:t xml:space="preserve">Начало разработки: </w:t>
       </w:r>
-      <w:proofErr w:type="spellStart"/>
-      <w:r>
-        <w:t>xx.</w:t>
-      </w:r>
-      <w:proofErr w:type="gramStart"/>
-      <w:r>
-        <w:t>xx.xxxx</w:t>
-      </w:r>
-      <w:proofErr w:type="spellEnd"/>
-      <w:proofErr w:type="gramEnd"/>
+      <w:r>
+        <w:t>01.09.2025</w:t>
+      </w:r>
     </w:p>
     <w:p>
       <w:r>
         <w:t xml:space="preserve">Окончание разработки: </w:t>
+      </w:r>
+      <w:r>
+        <w:t>23</w:t>
+      </w:r>
+      <w:r>
+        <w:t>.</w:t>
+      </w:r>
+      <w:r>
+        <w:t>11</w:t>
+      </w:r>
+      <w:r>
+        <w:t>.</w:t>
       </w:r>
       <w:r>
         <w:rPr>
           <w:lang w:val="en-US"/>
         </w:rPr>
-        <w:t>xx</w:t>
-      </w:r>
-      <w:r>
-        <w:t>.</w:t>
-      </w:r>
-      <w:proofErr w:type="gramStart"/>
-      <w:r>
-        <w:rPr>
-          <w:lang w:val="en-US"/>
-        </w:rPr>
-        <w:t>xx</w:t>
-      </w:r>
-      <w:r>
-        <w:t>.</w:t>
-      </w:r>
-      <w:proofErr w:type="spellStart"/>
-      <w:r>
-        <w:rPr>
-          <w:lang w:val="en-US"/>
-        </w:rPr>
-        <w:t>xxxx</w:t>
-      </w:r>
-      <w:proofErr w:type="spellEnd"/>
-      <w:proofErr w:type="gramEnd"/>
+        <w:t>2025</w:t>
+      </w:r>
+      <w:bookmarkStart w:id="10" w:name="_GoBack"/>
+      <w:bookmarkEnd w:id="10"/>
     </w:p>
     <w:p>
       <w:pPr>
@@ -3369,15 +3322,7 @@
     </w:p>
     <w:p>
       <w:r>
-        <w:t>Веб-платформа «</w:t>
-      </w:r>
-      <w:proofErr w:type="spellStart"/>
-      <w:r>
-        <w:t>ВятКнига</w:t>
-      </w:r>
-      <w:proofErr w:type="spellEnd"/>
-      <w:r>
-        <w:t>» предназначена для автоматизации процессов поиска, бронирования и организации обмена бумажными книгами между пользователями. Система позволяет пользователям регистрировать свои книги, находить интересующие издания, договариваться о встрече для обмена и формировать репутацию внутри сообщества.</w:t>
+        <w:t>Веб-платформа «ВятКнига» предназначена для автоматизации процессов поиска, бронирования и организации обмена бумажными книгами между пользователями. Система позволяет пользователям регистрировать свои книги, находить интересующие издания, договариваться о встрече для обмена и формировать репутацию внутри сообщества.</w:t>
       </w:r>
       <w:r>
         <w:t xml:space="preserve"> </w:t>
@@ -3395,16 +3340,13 @@
     </w:p>
     <w:p>
       <w:r>
-        <w:t>Требования к функциональному назначению информационной системы для</w:t>
-      </w:r>
-      <w:r>
-        <w:t xml:space="preserve"> медиа рейтинга спортивной федерации по программированию</w:t>
-      </w:r>
-      <w:r>
-        <w:t xml:space="preserve"> </w:t>
-      </w:r>
-      <w:r>
-        <w:t xml:space="preserve">могут включать следующие аспекты: </w:t>
+        <w:t>Требования к функциональному назначению информационной системы д</w:t>
+      </w:r>
+      <w:r>
+        <w:t xml:space="preserve">ля обмена книг могут </w:t>
+      </w:r>
+      <w:r>
+        <w:t xml:space="preserve">включать следующие аспекты: </w:t>
       </w:r>
     </w:p>
     <w:p>
@@ -3417,10 +3359,10 @@
         <w:ind w:left="0" w:firstLine="851"/>
       </w:pPr>
       <w:r>
-        <w:t>у</w:t>
-      </w:r>
-      <w:r>
-        <w:t>правление участниками рейтинга</w:t>
+        <w:t>управлен</w:t>
+      </w:r>
+      <w:r>
+        <w:t>ие пользователями</w:t>
       </w:r>
       <w:r>
         <w:t>;</w:t>
@@ -3436,7 +3378,7 @@
         <w:ind w:left="0" w:firstLine="851"/>
       </w:pPr>
       <w:r>
-        <w:t>управление пользователями и их профилями;</w:t>
+        <w:t>управление каталогом книг;</w:t>
       </w:r>
     </w:p>
     <w:p>
@@ -3449,7 +3391,7 @@
         <w:ind w:left="0" w:firstLine="851"/>
       </w:pPr>
       <w:r>
-        <w:t>управление каталогом книг;</w:t>
+        <w:t>организация процесса обмена (запросы, подтверждение, чат);</w:t>
       </w:r>
     </w:p>
     <w:p>
@@ -3461,8 +3403,13 @@
         </w:numPr>
         <w:ind w:left="0" w:firstLine="851"/>
       </w:pPr>
-      <w:r>
-        <w:t>организация процесса обмена (запросы, подтверждение, чат);</w:t>
+      <w:proofErr w:type="spellStart"/>
+      <w:r>
+        <w:t>модерация</w:t>
+      </w:r>
+      <w:proofErr w:type="spellEnd"/>
+      <w:r>
+        <w:t xml:space="preserve"> пользовательского контента;</w:t>
       </w:r>
     </w:p>
     <w:p>
@@ -3474,24 +3421,6 @@
         </w:numPr>
         <w:ind w:left="0" w:firstLine="851"/>
       </w:pPr>
-      <w:proofErr w:type="spellStart"/>
-      <w:r>
-        <w:t>модерация</w:t>
-      </w:r>
-      <w:proofErr w:type="spellEnd"/>
-      <w:r>
-        <w:t xml:space="preserve"> пользовательского контента;</w:t>
-      </w:r>
-    </w:p>
-    <w:p>
-      <w:pPr>
-        <w:pStyle w:val="a4"/>
-        <w:numPr>
-          <w:ilvl w:val="0"/>
-          <w:numId w:val="6"/>
-        </w:numPr>
-        <w:ind w:left="0" w:firstLine="851"/>
-      </w:pPr>
       <w:r>
         <w:t>формирование и отображение рейтинга пользователей.</w:t>
       </w:r>
@@ -3559,15 +3488,7 @@
     </w:p>
     <w:p>
       <w:r>
-        <w:t>Платформа «</w:t>
-      </w:r>
-      <w:proofErr w:type="spellStart"/>
-      <w:r>
-        <w:t>ВятКнига</w:t>
-      </w:r>
-      <w:proofErr w:type="spellEnd"/>
-      <w:r>
-        <w:t>» призвана решить эти проблемы, предоставляя пользователям централизованную, удобную и безопасную среду для бесплатного обмена бумажными книгами. Это способствует развитию культуры чтения, бережному отношению к ресурсам, экономии средств пользователей и формированию локальных сообществ читателей.</w:t>
+        <w:t>Платформа «ВятКнига» призвана решить эти проблемы, предоставляя пользователям централизованную, удобную и безопасную среду для бесплатного обмена бумажными книгами. Это способствует развитию культуры чтения, бережному отношению к ресурсам, экономии средств пользователей и формированию локальных сообществ читателей.</w:t>
       </w:r>
     </w:p>
     <w:p>
@@ -3591,31 +3512,7 @@
           <w:szCs w:val="24"/>
           <w:shd w:val="clear" w:color="auto" w:fill="FFFFFF"/>
         </w:rPr>
-        <w:t>Ключевые аспекты использования ИС «</w:t>
-      </w:r>
-      <w:proofErr w:type="spellStart"/>
-      <w:r>
-        <w:rPr>
-          <w:rFonts w:cs="Times New Roman"/>
-          <w:b/>
-          <w:bCs/>
-          <w:color w:val="333333"/>
-          <w:szCs w:val="24"/>
-          <w:shd w:val="clear" w:color="auto" w:fill="FFFFFF"/>
-        </w:rPr>
-        <w:t>ВятКнига</w:t>
-      </w:r>
-      <w:proofErr w:type="spellEnd"/>
-      <w:r>
-        <w:rPr>
-          <w:rFonts w:cs="Times New Roman"/>
-          <w:b/>
-          <w:bCs/>
-          <w:color w:val="333333"/>
-          <w:szCs w:val="24"/>
-          <w:shd w:val="clear" w:color="auto" w:fill="FFFFFF"/>
-        </w:rPr>
-        <w:t>»:</w:t>
+        <w:t>Ключевые аспекты использования ИС «ВятКнига»:</w:t>
       </w:r>
     </w:p>
     <w:p>
@@ -4463,15 +4360,7 @@
       </w:r>
       <w:proofErr w:type="spellEnd"/>
       <w:r>
-        <w:t>) ориентированы на монетизацию, что усложняет пользовательский опыт. В связи с этим принято решение о разработке собственной веб-платформы «</w:t>
-      </w:r>
-      <w:proofErr w:type="spellStart"/>
-      <w:r>
-        <w:t>ВятКнига</w:t>
-      </w:r>
-      <w:proofErr w:type="spellEnd"/>
-      <w:r>
-        <w:t>».</w:t>
+        <w:t>) ориентированы на монетизацию, что усложняет пользовательский опыт. В связи с этим принято решение о разработке собственной веб-платформы «ВятКнига».</w:t>
       </w:r>
     </w:p>
     <w:p>
@@ -4523,15 +4412,7 @@
         <w:t>Требования к функциональным характеристикам веб-платформ</w:t>
       </w:r>
       <w:r>
-        <w:t>ы для обмена книгами «</w:t>
-      </w:r>
-      <w:proofErr w:type="spellStart"/>
-      <w:r>
-        <w:t>ВятКнига</w:t>
-      </w:r>
-      <w:proofErr w:type="spellEnd"/>
-      <w:r>
-        <w:t>»</w:t>
+        <w:t>ы для обмена книгами «ВятКнига»</w:t>
       </w:r>
       <w:r>
         <w:t>:</w:t>
@@ -4698,7 +4579,15 @@
       </w:r>
       <w:proofErr w:type="spellEnd"/>
       <w:r>
-        <w:t xml:space="preserve"> Browser);</w:t>
+        <w:t xml:space="preserve"> </w:t>
+      </w:r>
+      <w:proofErr w:type="spellStart"/>
+      <w:r>
+        <w:t>Browser</w:t>
+      </w:r>
+      <w:proofErr w:type="spellEnd"/>
+      <w:r>
+        <w:t>);</w:t>
       </w:r>
     </w:p>
     <w:p>
@@ -4765,57 +4654,33 @@
       </w:r>
       <w:proofErr w:type="spellEnd"/>
       <w:r>
-        <w:t xml:space="preserve">-части должен использоваться </w:t>
+        <w:t>-части должен использоваться фреймворк Django версии 4.0 и выше.</w:t>
+      </w:r>
+    </w:p>
+    <w:p>
+      <w:r>
+        <w:t xml:space="preserve">Для работы с данными должна быть использована СУБД </w:t>
       </w:r>
       <w:proofErr w:type="spellStart"/>
       <w:r>
-        <w:t>фреймворк</w:t>
+        <w:t>MySQL</w:t>
       </w:r>
       <w:proofErr w:type="spellEnd"/>
       <w:r>
-        <w:t xml:space="preserve"> </w:t>
+        <w:t xml:space="preserve"> версии 8.0.</w:t>
+      </w:r>
+    </w:p>
+    <w:p>
+      <w:r>
+        <w:t xml:space="preserve">Для </w:t>
       </w:r>
       <w:proofErr w:type="spellStart"/>
       <w:r>
-        <w:t>Django</w:t>
+        <w:t>frontend</w:t>
       </w:r>
       <w:proofErr w:type="spellEnd"/>
       <w:r>
-        <w:t xml:space="preserve"> версии 4.0 и выше.</w:t>
-      </w:r>
-    </w:p>
-    <w:p>
-      <w:r>
-        <w:t xml:space="preserve">Для работы с данными должна быть использована СУБД </w:t>
-      </w:r>
-      <w:proofErr w:type="spellStart"/>
-      <w:r>
-        <w:t>MySQL</w:t>
-      </w:r>
-      <w:proofErr w:type="spellEnd"/>
-      <w:r>
-        <w:t xml:space="preserve"> версии 8.0.</w:t>
-      </w:r>
-    </w:p>
-    <w:p>
-      <w:r>
-        <w:t xml:space="preserve">Для </w:t>
-      </w:r>
-      <w:proofErr w:type="spellStart"/>
-      <w:r>
-        <w:t>frontend</w:t>
-      </w:r>
-      <w:proofErr w:type="spellEnd"/>
-      <w:r>
-        <w:t xml:space="preserve">-разработки должны использоваться HTML5, CSS3, </w:t>
-      </w:r>
-      <w:proofErr w:type="spellStart"/>
-      <w:r>
-        <w:t>JavaScript</w:t>
-      </w:r>
-      <w:proofErr w:type="spellEnd"/>
-      <w:r>
-        <w:t>.</w:t>
+        <w:t>-разработки должны использоваться HTML5, CSS3, JavaScript.</w:t>
       </w:r>
     </w:p>
     <w:p>
@@ -7229,7 +7094,7 @@
         <w:rStyle w:val="af1"/>
         <w:noProof/>
       </w:rPr>
-      <w:t>1</w:t>
+      <w:t>19</w:t>
     </w:r>
     <w:r>
       <w:rPr>
@@ -10736,7 +10601,7 @@
 </file>
 
 <file path=customXml/itemProps4.xml><?xml version="1.0" encoding="utf-8"?>
-<ds:datastoreItem xmlns:ds="http://schemas.openxmlformats.org/officeDocument/2006/customXml" ds:itemID="{34465902-80BD-4B8A-BBB1-2D95C198358D}">
+<ds:datastoreItem xmlns:ds="http://schemas.openxmlformats.org/officeDocument/2006/customXml" ds:itemID="{784FD53A-77EA-4B1D-997C-D8C016C03CE7}">
   <ds:schemaRefs>
     <ds:schemaRef ds:uri="http://schemas.openxmlformats.org/officeDocument/2006/bibliography"/>
   </ds:schemaRefs>
